--- a/doc/需求作业(1)/lxd/用例2、4、7、10、11 浏览订单信息.docx
+++ b/doc/需求作业(1)/lxd/用例2、4、7、10、11 浏览订单信息.docx
@@ -731,7 +731,7 @@
               <w:widowControl w:val="0"/>
               <w:numPr>
                 <w:ilvl w:val="0"/>
-                <w:numId w:val="9"/>
+                <w:numId w:val="44"/>
               </w:numPr>
               <w:ind w:firstLineChars="0"/>
               <w:jc w:val="both"/>
@@ -743,47 +743,281 @@
             </w:pPr>
             <w:r>
               <w:rPr>
+                <w:sz w:val="21"/>
+                <w:szCs w:val="21"/>
+                <w:lang w:eastAsia="zh-CN"/>
+              </w:rPr>
+              <w:t>用户请求获取订单情况</w:t>
+            </w:r>
+          </w:p>
+          <w:p>
+            <w:pPr>
+              <w:widowControl w:val="0"/>
+              <w:jc w:val="both"/>
+              <w:rPr>
+                <w:b/>
+                <w:sz w:val="21"/>
+                <w:szCs w:val="21"/>
+                <w:lang w:eastAsia="zh-CN"/>
+              </w:rPr>
+            </w:pPr>
+            <w:r>
+              <w:rPr>
+                <w:b/>
+                <w:sz w:val="21"/>
+                <w:szCs w:val="21"/>
+                <w:lang w:eastAsia="zh-CN"/>
+              </w:rPr>
+              <w:t>2.0</w:t>
+            </w:r>
+            <w:r>
+              <w:rPr>
                 <w:rFonts w:hint="eastAsia"/>
-                <w:sz w:val="21"/>
-                <w:szCs w:val="21"/>
-                <w:lang w:eastAsia="zh-CN"/>
-              </w:rPr>
-              <w:t>系统显示客户所有订单，包括未执行的正常订单、以执行的正常订单、异常订单、已撤销订单</w:t>
-            </w:r>
-          </w:p>
-          <w:p>
-            <w:pPr>
-              <w:pStyle w:val="a3"/>
+                <w:b/>
+                <w:sz w:val="21"/>
+                <w:szCs w:val="21"/>
+                <w:lang w:eastAsia="zh-CN"/>
+              </w:rPr>
+              <w:t>、</w:t>
+            </w:r>
+            <w:r>
+              <w:rPr>
+                <w:rFonts w:hint="eastAsia"/>
+                <w:b/>
+                <w:sz w:val="21"/>
+                <w:szCs w:val="21"/>
+                <w:lang w:eastAsia="zh-CN"/>
+              </w:rPr>
+              <w:t>系统显示客户所有订单，包括未执行的正常订单、已</w:t>
+            </w:r>
+            <w:r>
+              <w:rPr>
+                <w:rFonts w:hint="eastAsia"/>
+                <w:b/>
+                <w:sz w:val="21"/>
+                <w:szCs w:val="21"/>
+                <w:lang w:eastAsia="zh-CN"/>
+              </w:rPr>
+              <w:t>执行的正常订单、异常订单、已撤销订单</w:t>
+            </w:r>
+          </w:p>
+          <w:p>
+            <w:pPr>
               <w:widowControl w:val="0"/>
-              <w:numPr>
-                <w:ilvl w:val="0"/>
-                <w:numId w:val="9"/>
-              </w:numPr>
-              <w:ind w:firstLineChars="0"/>
               <w:jc w:val="both"/>
               <w:rPr>
-                <w:sz w:val="21"/>
-                <w:szCs w:val="21"/>
-                <w:lang w:eastAsia="zh-CN"/>
-              </w:rPr>
-            </w:pPr>
-            <w:r>
-              <w:rPr>
                 <w:rFonts w:hint="eastAsia"/>
                 <w:sz w:val="21"/>
                 <w:szCs w:val="21"/>
                 <w:lang w:eastAsia="zh-CN"/>
               </w:rPr>
-              <w:t>用</w:t>
-            </w:r>
+            </w:pPr>
             <w:r>
               <w:rPr>
                 <w:rFonts w:hint="eastAsia"/>
-                <w:sz w:val="21"/>
-                <w:szCs w:val="21"/>
-                <w:lang w:eastAsia="zh-CN"/>
-              </w:rPr>
-              <w:t>户根据需要，选择浏览相应分类的订单</w:t>
+                <w:b/>
+                <w:sz w:val="21"/>
+                <w:szCs w:val="21"/>
+                <w:lang w:eastAsia="zh-CN"/>
+              </w:rPr>
+              <w:t xml:space="preserve">  </w:t>
+            </w:r>
+            <w:r>
+              <w:rPr>
+                <w:b/>
+                <w:sz w:val="21"/>
+                <w:szCs w:val="21"/>
+                <w:lang w:eastAsia="zh-CN"/>
+              </w:rPr>
+              <w:t xml:space="preserve"> </w:t>
+            </w:r>
+            <w:r>
+              <w:rPr>
+                <w:sz w:val="21"/>
+                <w:szCs w:val="21"/>
+                <w:lang w:eastAsia="zh-CN"/>
+              </w:rPr>
+              <w:t>1</w:t>
+            </w:r>
+            <w:r>
+              <w:rPr>
+                <w:rFonts w:hint="eastAsia"/>
+                <w:sz w:val="21"/>
+                <w:szCs w:val="21"/>
+                <w:lang w:eastAsia="zh-CN"/>
+              </w:rPr>
+              <w:t>、</w:t>
+            </w:r>
+            <w:r>
+              <w:rPr>
+                <w:sz w:val="21"/>
+                <w:szCs w:val="21"/>
+                <w:lang w:eastAsia="zh-CN"/>
+              </w:rPr>
+              <w:t>用户浏览订单</w:t>
+            </w:r>
+          </w:p>
+          <w:p>
+            <w:pPr>
+              <w:widowControl w:val="0"/>
+              <w:jc w:val="both"/>
+              <w:rPr>
+                <w:b/>
+                <w:sz w:val="21"/>
+                <w:szCs w:val="21"/>
+                <w:lang w:eastAsia="zh-CN"/>
+              </w:rPr>
+            </w:pPr>
+            <w:r>
+              <w:rPr>
+                <w:b/>
+                <w:sz w:val="21"/>
+                <w:szCs w:val="21"/>
+                <w:lang w:eastAsia="zh-CN"/>
+              </w:rPr>
+              <w:t>2.1</w:t>
+            </w:r>
+            <w:r>
+              <w:rPr>
+                <w:rFonts w:hint="eastAsia"/>
+                <w:b/>
+                <w:sz w:val="21"/>
+                <w:szCs w:val="21"/>
+                <w:lang w:eastAsia="zh-CN"/>
+              </w:rPr>
+              <w:t>、</w:t>
+            </w:r>
+            <w:r>
+              <w:rPr>
+                <w:b/>
+                <w:sz w:val="21"/>
+                <w:szCs w:val="21"/>
+                <w:lang w:eastAsia="zh-CN"/>
+              </w:rPr>
+              <w:t>系统显示分类后的订单</w:t>
+            </w:r>
+            <w:r>
+              <w:rPr>
+                <w:rFonts w:hint="eastAsia"/>
+                <w:b/>
+                <w:sz w:val="21"/>
+                <w:szCs w:val="21"/>
+                <w:lang w:eastAsia="zh-CN"/>
+              </w:rPr>
+              <w:t>，</w:t>
+            </w:r>
+            <w:r>
+              <w:rPr>
+                <w:b/>
+                <w:sz w:val="21"/>
+                <w:szCs w:val="21"/>
+                <w:lang w:eastAsia="zh-CN"/>
+              </w:rPr>
+              <w:t>包括未执行的正常订单</w:t>
+            </w:r>
+            <w:r>
+              <w:rPr>
+                <w:rFonts w:hint="eastAsia"/>
+                <w:b/>
+                <w:sz w:val="21"/>
+                <w:szCs w:val="21"/>
+                <w:lang w:eastAsia="zh-CN"/>
+              </w:rPr>
+              <w:t>、</w:t>
+            </w:r>
+            <w:r>
+              <w:rPr>
+                <w:b/>
+                <w:sz w:val="21"/>
+                <w:szCs w:val="21"/>
+                <w:lang w:eastAsia="zh-CN"/>
+              </w:rPr>
+              <w:t>已执行的正常订单</w:t>
+            </w:r>
+            <w:r>
+              <w:rPr>
+                <w:rFonts w:hint="eastAsia"/>
+                <w:b/>
+                <w:sz w:val="21"/>
+                <w:szCs w:val="21"/>
+                <w:lang w:eastAsia="zh-CN"/>
+              </w:rPr>
+              <w:t>、</w:t>
+            </w:r>
+            <w:r>
+              <w:rPr>
+                <w:b/>
+                <w:sz w:val="21"/>
+                <w:szCs w:val="21"/>
+                <w:lang w:eastAsia="zh-CN"/>
+              </w:rPr>
+              <w:t>异常订单</w:t>
+            </w:r>
+            <w:r>
+              <w:rPr>
+                <w:rFonts w:hint="eastAsia"/>
+                <w:b/>
+                <w:sz w:val="21"/>
+                <w:szCs w:val="21"/>
+                <w:lang w:eastAsia="zh-CN"/>
+              </w:rPr>
+              <w:t>、</w:t>
+            </w:r>
+            <w:r>
+              <w:rPr>
+                <w:b/>
+                <w:sz w:val="21"/>
+                <w:szCs w:val="21"/>
+                <w:lang w:eastAsia="zh-CN"/>
+              </w:rPr>
+              <w:t>已撤销订单</w:t>
+            </w:r>
+          </w:p>
+          <w:p>
+            <w:pPr>
+              <w:widowControl w:val="0"/>
+              <w:jc w:val="both"/>
+              <w:rPr>
+                <w:rFonts w:hint="eastAsia"/>
+                <w:sz w:val="21"/>
+                <w:szCs w:val="21"/>
+                <w:lang w:eastAsia="zh-CN"/>
+              </w:rPr>
+            </w:pPr>
+            <w:r>
+              <w:rPr>
+                <w:rFonts w:hint="eastAsia"/>
+                <w:b/>
+                <w:sz w:val="21"/>
+                <w:szCs w:val="21"/>
+                <w:lang w:eastAsia="zh-CN"/>
+              </w:rPr>
+              <w:t xml:space="preserve">   </w:t>
+            </w:r>
+            <w:r>
+              <w:rPr>
+                <w:sz w:val="21"/>
+                <w:szCs w:val="21"/>
+                <w:lang w:eastAsia="zh-CN"/>
+              </w:rPr>
+              <w:t>1</w:t>
+            </w:r>
+            <w:r>
+              <w:rPr>
+                <w:rFonts w:hint="eastAsia"/>
+                <w:sz w:val="21"/>
+                <w:szCs w:val="21"/>
+                <w:lang w:eastAsia="zh-CN"/>
+              </w:rPr>
+              <w:t>、</w:t>
+            </w:r>
+            <w:r>
+              <w:rPr>
+                <w:sz w:val="21"/>
+                <w:szCs w:val="21"/>
+                <w:lang w:eastAsia="zh-CN"/>
+              </w:rPr>
+              <w:t>用户选择相应类别的订单浏览</w:t>
             </w:r>
           </w:p>
           <w:p>
@@ -882,27 +1116,21 @@
           </w:tcPr>
           <w:p>
             <w:pPr>
-              <w:pStyle w:val="a3"/>
-              <w:numPr>
-                <w:ilvl w:val="0"/>
-                <w:numId w:val="12"/>
-              </w:numPr>
-              <w:ind w:firstLineChars="0"/>
-              <w:rPr>
-                <w:rFonts w:asciiTheme="minorEastAsia" w:hAnsiTheme="minorEastAsia"/>
-                <w:sz w:val="21"/>
-                <w:szCs w:val="21"/>
-                <w:lang w:eastAsia="zh-CN"/>
-              </w:rPr>
-            </w:pPr>
-            <w:r>
               <w:rPr>
                 <w:rFonts w:asciiTheme="minorEastAsia" w:hAnsiTheme="minorEastAsia" w:hint="eastAsia"/>
                 <w:sz w:val="21"/>
                 <w:szCs w:val="21"/>
                 <w:lang w:eastAsia="zh-CN"/>
               </w:rPr>
-              <w:t>系统显示的信息要在1米之外能看清</w:t>
+            </w:pPr>
+            <w:r>
+              <w:rPr>
+                <w:rFonts w:asciiTheme="minorEastAsia" w:hAnsiTheme="minorEastAsia" w:hint="eastAsia"/>
+                <w:sz w:val="21"/>
+                <w:szCs w:val="21"/>
+                <w:lang w:eastAsia="zh-CN"/>
+              </w:rPr>
+              <w:t>1、订单列表可以显示订单的部分信息</w:t>
             </w:r>
           </w:p>
         </w:tc>
@@ -1761,6 +1989,7 @@
                 <w:szCs w:val="21"/>
                 <w:lang w:eastAsia="zh-CN"/>
               </w:rPr>
+              <w:lastRenderedPageBreak/>
               <w:t>系统将订单置为已撤销状态</w:t>
             </w:r>
             <w:r>
@@ -1890,6 +2119,7 @@
                 <w:sz w:val="21"/>
                 <w:szCs w:val="21"/>
               </w:rPr>
+              <w:lastRenderedPageBreak/>
               <w:t>扩展流程</w:t>
             </w:r>
           </w:p>
@@ -1964,7 +2194,6 @@
                 <w:szCs w:val="21"/>
                 <w:lang w:eastAsia="zh-CN"/>
               </w:rPr>
-              <w:lastRenderedPageBreak/>
               <w:t>扣除信用值</w:t>
             </w:r>
             <w:r>
@@ -2164,7 +2393,6 @@
                 <w:sz w:val="21"/>
                 <w:szCs w:val="21"/>
               </w:rPr>
-              <w:lastRenderedPageBreak/>
               <w:t>特殊需求</w:t>
             </w:r>
           </w:p>
@@ -2183,24 +2411,6 @@
                 <w:lang w:eastAsia="zh-CN"/>
               </w:rPr>
             </w:pPr>
-            <w:r>
-              <w:rPr>
-                <w:rFonts w:asciiTheme="minorEastAsia" w:hAnsiTheme="minorEastAsia"/>
-                <w:sz w:val="21"/>
-                <w:szCs w:val="21"/>
-                <w:lang w:eastAsia="zh-CN"/>
-              </w:rPr>
-              <w:t>同用例</w:t>
-            </w:r>
-            <w:r>
-              <w:rPr>
-                <w:rFonts w:asciiTheme="minorEastAsia" w:hAnsiTheme="minorEastAsia" w:hint="eastAsia"/>
-                <w:sz w:val="21"/>
-                <w:szCs w:val="21"/>
-                <w:lang w:eastAsia="zh-CN"/>
-              </w:rPr>
-              <w:t>1</w:t>
-            </w:r>
           </w:p>
         </w:tc>
       </w:tr>
@@ -2757,20 +2967,20 @@
           <w:p>
             <w:pPr>
               <w:rPr>
-                <w:rFonts w:asciiTheme="minorEastAsia" w:hAnsiTheme="minorEastAsia"/>
-                <w:sz w:val="21"/>
-                <w:szCs w:val="21"/>
-                <w:lang w:eastAsia="zh-CN"/>
-              </w:rPr>
-            </w:pPr>
-            <w:r>
-              <w:rPr>
-                <w:rFonts w:asciiTheme="minorEastAsia" w:hAnsiTheme="minorEastAsia"/>
-                <w:sz w:val="21"/>
-                <w:szCs w:val="21"/>
-                <w:lang w:eastAsia="zh-CN"/>
-              </w:rPr>
-              <w:t>用户已经被识别和授权</w:t>
+                <w:rFonts w:asciiTheme="minorEastAsia" w:hAnsiTheme="minorEastAsia" w:hint="eastAsia"/>
+                <w:sz w:val="21"/>
+                <w:szCs w:val="21"/>
+                <w:lang w:eastAsia="zh-CN"/>
+              </w:rPr>
+            </w:pPr>
+            <w:r>
+              <w:rPr>
+                <w:rFonts w:asciiTheme="minorEastAsia" w:hAnsiTheme="minorEastAsia"/>
+                <w:sz w:val="21"/>
+                <w:szCs w:val="21"/>
+                <w:lang w:eastAsia="zh-CN"/>
+              </w:rPr>
+              <w:t>用户已经被识别</w:t>
             </w:r>
           </w:p>
         </w:tc>
@@ -2933,46 +3143,20 @@
               <w:ind w:firstLineChars="0"/>
               <w:jc w:val="both"/>
               <w:rPr>
-                <w:rFonts w:asciiTheme="minorEastAsia" w:hAnsiTheme="minorEastAsia"/>
-                <w:sz w:val="21"/>
-                <w:szCs w:val="21"/>
-                <w:lang w:eastAsia="zh-CN"/>
-              </w:rPr>
-            </w:pPr>
-            <w:r>
-              <w:rPr>
                 <w:rFonts w:asciiTheme="minorEastAsia" w:hAnsiTheme="minorEastAsia" w:hint="eastAsia"/>
                 <w:sz w:val="21"/>
                 <w:szCs w:val="21"/>
                 <w:lang w:eastAsia="zh-CN"/>
               </w:rPr>
+            </w:pPr>
+            <w:r>
+              <w:rPr>
+                <w:rFonts w:asciiTheme="minorEastAsia" w:hAnsiTheme="minorEastAsia" w:hint="eastAsia"/>
+                <w:sz w:val="21"/>
+                <w:szCs w:val="21"/>
+                <w:lang w:eastAsia="zh-CN"/>
+              </w:rPr>
               <w:t>订单执行完毕</w:t>
-            </w:r>
-          </w:p>
-          <w:p>
-            <w:pPr>
-              <w:pStyle w:val="a3"/>
-              <w:widowControl w:val="0"/>
-              <w:tabs>
-                <w:tab w:val="left" w:pos="527"/>
-              </w:tabs>
-              <w:ind w:left="360" w:firstLineChars="0" w:firstLine="0"/>
-              <w:jc w:val="both"/>
-              <w:rPr>
-                <w:rFonts w:asciiTheme="minorEastAsia" w:hAnsiTheme="minorEastAsia"/>
-                <w:sz w:val="21"/>
-                <w:szCs w:val="21"/>
-                <w:lang w:eastAsia="zh-CN"/>
-              </w:rPr>
-            </w:pPr>
-            <w:r>
-              <w:rPr>
-                <w:rFonts w:asciiTheme="minorEastAsia" w:hAnsiTheme="minorEastAsia" w:hint="eastAsia"/>
-                <w:sz w:val="21"/>
-                <w:szCs w:val="21"/>
-                <w:lang w:eastAsia="zh-CN"/>
-              </w:rPr>
-              <w:t>1a、用户选择已执行订单进行评价</w:t>
             </w:r>
           </w:p>
           <w:p>
@@ -3034,6 +3218,42 @@
               </w:rPr>
               <w:t>用户进行打分评价</w:t>
             </w:r>
+            <w:r>
+              <w:rPr>
+                <w:rFonts w:asciiTheme="minorEastAsia" w:hAnsiTheme="minorEastAsia" w:hint="eastAsia"/>
+                <w:sz w:val="21"/>
+                <w:szCs w:val="21"/>
+                <w:lang w:eastAsia="zh-CN"/>
+              </w:rPr>
+              <w:t>、</w:t>
+            </w:r>
+            <w:r>
+              <w:rPr>
+                <w:rFonts w:asciiTheme="minorEastAsia" w:hAnsiTheme="minorEastAsia" w:hint="eastAsia"/>
+                <w:sz w:val="21"/>
+                <w:szCs w:val="21"/>
+                <w:lang w:eastAsia="zh-CN"/>
+              </w:rPr>
+              <w:t>文字评价</w:t>
+            </w:r>
+            <w:r>
+              <w:rPr>
+                <w:rFonts w:asciiTheme="minorEastAsia" w:hAnsiTheme="minorEastAsia" w:hint="eastAsia"/>
+                <w:sz w:val="21"/>
+                <w:szCs w:val="21"/>
+                <w:lang w:eastAsia="zh-CN"/>
+              </w:rPr>
+              <w:t>，</w:t>
+            </w:r>
+            <w:r>
+              <w:rPr>
+                <w:rFonts w:asciiTheme="minorEastAsia" w:hAnsiTheme="minorEastAsia"/>
+                <w:sz w:val="21"/>
+                <w:szCs w:val="21"/>
+                <w:lang w:eastAsia="zh-CN"/>
+              </w:rPr>
+              <w:t>提交评价</w:t>
+            </w:r>
           </w:p>
           <w:p>
             <w:pPr>
@@ -3057,94 +3277,22 @@
             </w:pPr>
             <w:r>
               <w:rPr>
+                <w:rFonts w:asciiTheme="minorEastAsia" w:hAnsiTheme="minorEastAsia"/>
+                <w:sz w:val="21"/>
+                <w:szCs w:val="21"/>
+                <w:lang w:eastAsia="zh-CN"/>
+              </w:rPr>
+              <w:t>系统显示评价成功</w:t>
+            </w:r>
+            <w:r>
+              <w:rPr>
                 <w:rFonts w:asciiTheme="minorEastAsia" w:hAnsiTheme="minorEastAsia" w:hint="eastAsia"/>
                 <w:sz w:val="21"/>
                 <w:szCs w:val="21"/>
                 <w:lang w:eastAsia="zh-CN"/>
               </w:rPr>
-              <w:t>用户进行文字评价</w:t>
-            </w:r>
-          </w:p>
-          <w:p>
-            <w:pPr>
-              <w:pStyle w:val="a3"/>
-              <w:widowControl w:val="0"/>
-              <w:numPr>
-                <w:ilvl w:val="0"/>
-                <w:numId w:val="29"/>
-              </w:numPr>
-              <w:tabs>
-                <w:tab w:val="left" w:pos="527"/>
-              </w:tabs>
-              <w:ind w:firstLineChars="0"/>
-              <w:jc w:val="both"/>
-              <w:rPr>
-                <w:rFonts w:asciiTheme="minorEastAsia" w:hAnsiTheme="minorEastAsia"/>
-                <w:sz w:val="21"/>
-                <w:szCs w:val="21"/>
-                <w:lang w:eastAsia="zh-CN"/>
-              </w:rPr>
-            </w:pPr>
-            <w:r>
-              <w:rPr>
-                <w:rFonts w:asciiTheme="minorEastAsia" w:hAnsiTheme="minorEastAsia"/>
-                <w:sz w:val="21"/>
-                <w:szCs w:val="21"/>
-                <w:lang w:eastAsia="zh-CN"/>
-              </w:rPr>
-              <w:t>用户提交评价</w:t>
-            </w:r>
-          </w:p>
-          <w:p>
-            <w:pPr>
-              <w:pStyle w:val="a3"/>
-              <w:widowControl w:val="0"/>
-              <w:numPr>
-                <w:ilvl w:val="0"/>
-                <w:numId w:val="29"/>
-              </w:numPr>
-              <w:tabs>
-                <w:tab w:val="left" w:pos="527"/>
-              </w:tabs>
-              <w:ind w:firstLineChars="0"/>
-              <w:jc w:val="both"/>
-              <w:rPr>
-                <w:rFonts w:asciiTheme="minorEastAsia" w:hAnsiTheme="minorEastAsia"/>
-                <w:sz w:val="21"/>
-                <w:szCs w:val="21"/>
-                <w:lang w:eastAsia="zh-CN"/>
-              </w:rPr>
-            </w:pPr>
-            <w:r>
-              <w:rPr>
-                <w:rFonts w:asciiTheme="minorEastAsia" w:hAnsiTheme="minorEastAsia"/>
-                <w:sz w:val="21"/>
-                <w:szCs w:val="21"/>
-                <w:lang w:eastAsia="zh-CN"/>
-              </w:rPr>
-              <w:t>系统显示评价成功</w:t>
-            </w:r>
-          </w:p>
-          <w:p>
-            <w:pPr>
-              <w:pStyle w:val="a3"/>
-              <w:widowControl w:val="0"/>
-              <w:numPr>
-                <w:ilvl w:val="0"/>
-                <w:numId w:val="29"/>
-              </w:numPr>
-              <w:tabs>
-                <w:tab w:val="left" w:pos="527"/>
-              </w:tabs>
-              <w:ind w:firstLineChars="0"/>
-              <w:jc w:val="both"/>
-              <w:rPr>
-                <w:rFonts w:asciiTheme="minorEastAsia" w:hAnsiTheme="minorEastAsia"/>
-                <w:sz w:val="21"/>
-                <w:szCs w:val="21"/>
-                <w:lang w:eastAsia="zh-CN"/>
-              </w:rPr>
-            </w:pPr>
+              <w:t>，</w:t>
+            </w:r>
             <w:r>
               <w:rPr>
                 <w:rFonts w:asciiTheme="minorEastAsia" w:hAnsiTheme="minorEastAsia"/>
@@ -3501,39 +3649,77 @@
           <w:p>
             <w:pPr>
               <w:rPr>
-                <w:rFonts w:asciiTheme="minorEastAsia" w:hAnsiTheme="minorEastAsia"/>
-                <w:sz w:val="21"/>
-                <w:szCs w:val="21"/>
-                <w:lang w:eastAsia="zh-CN"/>
-              </w:rPr>
-            </w:pPr>
-            <w:r>
-              <w:rPr>
-                <w:rFonts w:asciiTheme="minorEastAsia" w:hAnsiTheme="minorEastAsia"/>
-                <w:sz w:val="21"/>
-                <w:szCs w:val="21"/>
-                <w:lang w:eastAsia="zh-CN"/>
-              </w:rPr>
-              <w:t xml:space="preserve"> </w:t>
-            </w:r>
-            <w:r>
-              <w:rPr>
-                <w:rFonts w:asciiTheme="minorEastAsia" w:hAnsiTheme="minorEastAsia"/>
-                <w:sz w:val="21"/>
-                <w:szCs w:val="21"/>
-                <w:lang w:eastAsia="zh-CN"/>
-              </w:rPr>
-              <w:t>同用例</w:t>
-            </w:r>
-            <w:r>
-              <w:rPr>
                 <w:rFonts w:asciiTheme="minorEastAsia" w:hAnsiTheme="minorEastAsia" w:hint="eastAsia"/>
                 <w:sz w:val="21"/>
                 <w:szCs w:val="21"/>
                 <w:lang w:eastAsia="zh-CN"/>
               </w:rPr>
-              <w:t>1</w:t>
-            </w:r>
+            </w:pPr>
+            <w:r>
+              <w:rPr>
+                <w:rFonts w:asciiTheme="minorEastAsia" w:hAnsiTheme="minorEastAsia"/>
+                <w:sz w:val="21"/>
+                <w:szCs w:val="21"/>
+                <w:lang w:eastAsia="zh-CN"/>
+              </w:rPr>
+              <w:t>已执行状态被更改</w:t>
+            </w:r>
+            <w:r>
+              <w:rPr>
+                <w:rFonts w:asciiTheme="minorEastAsia" w:hAnsiTheme="minorEastAsia" w:hint="eastAsia"/>
+                <w:sz w:val="21"/>
+                <w:szCs w:val="21"/>
+                <w:lang w:eastAsia="zh-CN"/>
+              </w:rPr>
+              <w:t>，</w:t>
+            </w:r>
+            <w:r>
+              <w:rPr>
+                <w:rFonts w:asciiTheme="minorEastAsia" w:hAnsiTheme="minorEastAsia"/>
+                <w:sz w:val="21"/>
+                <w:szCs w:val="21"/>
+                <w:lang w:eastAsia="zh-CN"/>
+              </w:rPr>
+              <w:t>系统拒绝评价请求</w:t>
+            </w:r>
+            <w:r>
+              <w:rPr>
+                <w:rFonts w:asciiTheme="minorEastAsia" w:hAnsiTheme="minorEastAsia" w:hint="eastAsia"/>
+                <w:sz w:val="21"/>
+                <w:szCs w:val="21"/>
+                <w:lang w:eastAsia="zh-CN"/>
+              </w:rPr>
+              <w:t>，</w:t>
+            </w:r>
+            <w:r>
+              <w:rPr>
+                <w:rFonts w:asciiTheme="minorEastAsia" w:hAnsiTheme="minorEastAsia"/>
+                <w:sz w:val="21"/>
+                <w:szCs w:val="21"/>
+                <w:lang w:eastAsia="zh-CN"/>
+              </w:rPr>
+              <w:t>如已评价</w:t>
+            </w:r>
+            <w:r>
+              <w:rPr>
+                <w:rFonts w:asciiTheme="minorEastAsia" w:hAnsiTheme="minorEastAsia" w:hint="eastAsia"/>
+                <w:sz w:val="21"/>
+                <w:szCs w:val="21"/>
+                <w:lang w:eastAsia="zh-CN"/>
+              </w:rPr>
+              <w:t>，</w:t>
+            </w:r>
+            <w:r>
+              <w:rPr>
+                <w:rFonts w:asciiTheme="minorEastAsia" w:hAnsiTheme="minorEastAsia"/>
+                <w:sz w:val="21"/>
+                <w:szCs w:val="21"/>
+                <w:lang w:eastAsia="zh-CN"/>
+              </w:rPr>
+              <w:t>删除评价信息</w:t>
+            </w:r>
+            <w:bookmarkStart w:id="0" w:name="_GoBack"/>
+            <w:bookmarkEnd w:id="0"/>
           </w:p>
           <w:p>
             <w:pPr>
@@ -4726,8 +4912,6 @@
               </w:rPr>
               <w:t>11</w:t>
             </w:r>
-            <w:bookmarkStart w:id="0" w:name="_GoBack"/>
-            <w:bookmarkEnd w:id="0"/>
           </w:p>
         </w:tc>
         <w:tc>
@@ -4913,7 +5097,6 @@
           <w:p>
             <w:pPr>
               <w:rPr>
-                <w:rFonts w:hint="eastAsia"/>
                 <w:sz w:val="21"/>
                 <w:szCs w:val="21"/>
                 <w:lang w:eastAsia="zh-CN"/>
@@ -5006,7 +5189,7 @@
           <w:p>
             <w:pPr>
               <w:rPr>
-                <w:rFonts w:asciiTheme="minorEastAsia" w:hAnsiTheme="minorEastAsia" w:hint="eastAsia"/>
+                <w:rFonts w:asciiTheme="minorEastAsia" w:hAnsiTheme="minorEastAsia"/>
                 <w:sz w:val="21"/>
                 <w:szCs w:val="21"/>
                 <w:lang w:eastAsia="zh-CN"/>
@@ -5097,7 +5280,7 @@
           <w:p>
             <w:pPr>
               <w:rPr>
-                <w:rFonts w:asciiTheme="minorEastAsia" w:hAnsiTheme="minorEastAsia" w:hint="eastAsia"/>
+                <w:rFonts w:asciiTheme="minorEastAsia" w:hAnsiTheme="minorEastAsia"/>
                 <w:sz w:val="21"/>
                 <w:szCs w:val="21"/>
                 <w:lang w:eastAsia="zh-CN"/>
@@ -5207,7 +5390,7 @@
           <w:p>
             <w:pPr>
               <w:rPr>
-                <w:rFonts w:asciiTheme="minorEastAsia" w:hAnsiTheme="minorEastAsia" w:hint="eastAsia"/>
+                <w:rFonts w:asciiTheme="minorEastAsia" w:hAnsiTheme="minorEastAsia"/>
                 <w:sz w:val="21"/>
                 <w:szCs w:val="21"/>
                 <w:lang w:eastAsia="zh-CN"/>
@@ -5433,7 +5616,7 @@
               <w:ind w:firstLineChars="0"/>
               <w:jc w:val="both"/>
               <w:rPr>
-                <w:rFonts w:asciiTheme="minorEastAsia" w:hAnsiTheme="minorEastAsia" w:hint="eastAsia"/>
+                <w:rFonts w:asciiTheme="minorEastAsia" w:hAnsiTheme="minorEastAsia"/>
                 <w:sz w:val="21"/>
                 <w:szCs w:val="21"/>
                 <w:lang w:eastAsia="zh-CN"/>
@@ -5623,7 +5806,6 @@
               <w:ind w:firstLineChars="0"/>
               <w:jc w:val="both"/>
               <w:rPr>
-                <w:rFonts w:hint="eastAsia"/>
                 <w:sz w:val="21"/>
                 <w:szCs w:val="21"/>
                 <w:lang w:eastAsia="zh-CN"/>
@@ -5746,7 +5928,6 @@
               <w:widowControl w:val="0"/>
               <w:jc w:val="both"/>
               <w:rPr>
-                <w:rFonts w:hint="eastAsia"/>
                 <w:sz w:val="21"/>
                 <w:szCs w:val="21"/>
                 <w:lang w:eastAsia="zh-CN"/>
@@ -5832,7 +6013,7 @@
           <w:p>
             <w:pPr>
               <w:rPr>
-                <w:rFonts w:asciiTheme="minorEastAsia" w:hAnsiTheme="minorEastAsia" w:hint="eastAsia"/>
+                <w:rFonts w:asciiTheme="minorEastAsia" w:hAnsiTheme="minorEastAsia"/>
                 <w:sz w:val="21"/>
                 <w:szCs w:val="21"/>
                 <w:lang w:eastAsia="zh-CN"/>
@@ -9391,6 +9572,95 @@
     </w:lvl>
   </w:abstractNum>
   <w:abstractNum w:abstractNumId="37" w15:restartNumberingAfterBreak="0">
+    <w:nsid w:val="65472FC3"/>
+    <w:multiLevelType w:val="hybridMultilevel"/>
+    <w:tmpl w:val="5E6266C6"/>
+    <w:lvl w:ilvl="0" w:tplc="F9B65DF8">
+      <w:start w:val="1"/>
+      <w:numFmt w:val="decimal"/>
+      <w:lvlText w:val="%1、"/>
+      <w:lvlJc w:val="left"/>
+      <w:pPr>
+        <w:ind w:left="360" w:hanging="360"/>
+      </w:pPr>
+      <w:rPr>
+        <w:rFonts w:hint="default"/>
+      </w:rPr>
+    </w:lvl>
+    <w:lvl w:ilvl="1" w:tplc="04090019" w:tentative="1">
+      <w:start w:val="1"/>
+      <w:numFmt w:val="lowerLetter"/>
+      <w:lvlText w:val="%2)"/>
+      <w:lvlJc w:val="left"/>
+      <w:pPr>
+        <w:ind w:left="840" w:hanging="420"/>
+      </w:pPr>
+    </w:lvl>
+    <w:lvl w:ilvl="2" w:tplc="0409001B" w:tentative="1">
+      <w:start w:val="1"/>
+      <w:numFmt w:val="lowerRoman"/>
+      <w:lvlText w:val="%3."/>
+      <w:lvlJc w:val="right"/>
+      <w:pPr>
+        <w:ind w:left="1260" w:hanging="420"/>
+      </w:pPr>
+    </w:lvl>
+    <w:lvl w:ilvl="3" w:tplc="0409000F" w:tentative="1">
+      <w:start w:val="1"/>
+      <w:numFmt w:val="decimal"/>
+      <w:lvlText w:val="%4."/>
+      <w:lvlJc w:val="left"/>
+      <w:pPr>
+        <w:ind w:left="1680" w:hanging="420"/>
+      </w:pPr>
+    </w:lvl>
+    <w:lvl w:ilvl="4" w:tplc="04090019" w:tentative="1">
+      <w:start w:val="1"/>
+      <w:numFmt w:val="lowerLetter"/>
+      <w:lvlText w:val="%5)"/>
+      <w:lvlJc w:val="left"/>
+      <w:pPr>
+        <w:ind w:left="2100" w:hanging="420"/>
+      </w:pPr>
+    </w:lvl>
+    <w:lvl w:ilvl="5" w:tplc="0409001B" w:tentative="1">
+      <w:start w:val="1"/>
+      <w:numFmt w:val="lowerRoman"/>
+      <w:lvlText w:val="%6."/>
+      <w:lvlJc w:val="right"/>
+      <w:pPr>
+        <w:ind w:left="2520" w:hanging="420"/>
+      </w:pPr>
+    </w:lvl>
+    <w:lvl w:ilvl="6" w:tplc="0409000F" w:tentative="1">
+      <w:start w:val="1"/>
+      <w:numFmt w:val="decimal"/>
+      <w:lvlText w:val="%7."/>
+      <w:lvlJc w:val="left"/>
+      <w:pPr>
+        <w:ind w:left="2940" w:hanging="420"/>
+      </w:pPr>
+    </w:lvl>
+    <w:lvl w:ilvl="7" w:tplc="04090019" w:tentative="1">
+      <w:start w:val="1"/>
+      <w:numFmt w:val="lowerLetter"/>
+      <w:lvlText w:val="%8)"/>
+      <w:lvlJc w:val="left"/>
+      <w:pPr>
+        <w:ind w:left="3360" w:hanging="420"/>
+      </w:pPr>
+    </w:lvl>
+    <w:lvl w:ilvl="8" w:tplc="0409001B" w:tentative="1">
+      <w:start w:val="1"/>
+      <w:numFmt w:val="lowerRoman"/>
+      <w:lvlText w:val="%9."/>
+      <w:lvlJc w:val="right"/>
+      <w:pPr>
+        <w:ind w:left="3780" w:hanging="420"/>
+      </w:pPr>
+    </w:lvl>
+  </w:abstractNum>
+  <w:abstractNum w:abstractNumId="38" w15:restartNumberingAfterBreak="0">
     <w:nsid w:val="6A103DD1"/>
     <w:multiLevelType w:val="hybridMultilevel"/>
     <w:tmpl w:val="8D5804C4"/>
@@ -9482,7 +9752,7 @@
       </w:pPr>
     </w:lvl>
   </w:abstractNum>
-  <w:abstractNum w:abstractNumId="38" w15:restartNumberingAfterBreak="0">
+  <w:abstractNum w:abstractNumId="39" w15:restartNumberingAfterBreak="0">
     <w:nsid w:val="6B6B3066"/>
     <w:multiLevelType w:val="hybridMultilevel"/>
     <w:tmpl w:val="E14CB02C"/>
@@ -9571,20 +9841,20 @@
       </w:pPr>
     </w:lvl>
   </w:abstractNum>
-  <w:abstractNum w:abstractNumId="39" w15:restartNumberingAfterBreak="0">
+  <w:abstractNum w:abstractNumId="40" w15:restartNumberingAfterBreak="0">
     <w:nsid w:val="6D995C18"/>
     <w:multiLevelType w:val="hybridMultilevel"/>
-    <w:tmpl w:val="BD2489C8"/>
-    <w:lvl w:ilvl="0" w:tplc="8C8C7E32">
+    <w:tmpl w:val="8D3C9992"/>
+    <w:lvl w:ilvl="0" w:tplc="F932BA1E">
       <w:start w:val="1"/>
       <w:numFmt w:val="decimal"/>
       <w:lvlText w:val="%1、"/>
       <w:lvlJc w:val="left"/>
       <w:pPr>
-        <w:ind w:left="360" w:hanging="360"/>
+        <w:ind w:left="785" w:hanging="360"/>
       </w:pPr>
       <w:rPr>
-        <w:rFonts w:hint="default"/>
+        <w:rFonts w:ascii="Times New Roman" w:eastAsiaTheme="minorEastAsia" w:hAnsi="Times New Roman" w:cs="Times New Roman"/>
       </w:rPr>
     </w:lvl>
     <w:lvl w:ilvl="1" w:tplc="04090019" w:tentative="1">
@@ -9660,7 +9930,7 @@
       </w:pPr>
     </w:lvl>
   </w:abstractNum>
-  <w:abstractNum w:abstractNumId="40" w15:restartNumberingAfterBreak="0">
+  <w:abstractNum w:abstractNumId="41" w15:restartNumberingAfterBreak="0">
     <w:nsid w:val="6EFC02EA"/>
     <w:multiLevelType w:val="hybridMultilevel"/>
     <w:tmpl w:val="18F26C44"/>
@@ -9776,7 +10046,7 @@
       </w:pPr>
     </w:lvl>
   </w:abstractNum>
-  <w:abstractNum w:abstractNumId="41" w15:restartNumberingAfterBreak="0">
+  <w:abstractNum w:abstractNumId="42" w15:restartNumberingAfterBreak="0">
     <w:nsid w:val="7C3A11B5"/>
     <w:multiLevelType w:val="hybridMultilevel"/>
     <w:tmpl w:val="83E43996"/>
@@ -9865,7 +10135,7 @@
       </w:pPr>
     </w:lvl>
   </w:abstractNum>
-  <w:abstractNum w:abstractNumId="42" w15:restartNumberingAfterBreak="0">
+  <w:abstractNum w:abstractNumId="43" w15:restartNumberingAfterBreak="0">
     <w:nsid w:val="7EAC5257"/>
     <w:multiLevelType w:val="hybridMultilevel"/>
     <w:tmpl w:val="373C88DC"/>
@@ -9967,7 +10237,7 @@
     <w:abstractNumId w:val="14"/>
   </w:num>
   <w:num w:numId="5">
-    <w:abstractNumId w:val="40"/>
+    <w:abstractNumId w:val="41"/>
   </w:num>
   <w:num w:numId="6">
     <w:abstractNumId w:val="30"/>
@@ -9979,7 +10249,7 @@
     <w:abstractNumId w:val="1"/>
   </w:num>
   <w:num w:numId="9">
-    <w:abstractNumId w:val="39"/>
+    <w:abstractNumId w:val="40"/>
   </w:num>
   <w:num w:numId="10">
     <w:abstractNumId w:val="10"/>
@@ -9997,7 +10267,7 @@
     <w:abstractNumId w:val="5"/>
   </w:num>
   <w:num w:numId="15">
-    <w:abstractNumId w:val="37"/>
+    <w:abstractNumId w:val="38"/>
   </w:num>
   <w:num w:numId="16">
     <w:abstractNumId w:val="25"/>
@@ -10030,7 +10300,7 @@
     <w:abstractNumId w:val="19"/>
   </w:num>
   <w:num w:numId="26">
-    <w:abstractNumId w:val="41"/>
+    <w:abstractNumId w:val="42"/>
   </w:num>
   <w:num w:numId="27">
     <w:abstractNumId w:val="20"/>
@@ -10057,7 +10327,7 @@
     <w:abstractNumId w:val="9"/>
   </w:num>
   <w:num w:numId="35">
-    <w:abstractNumId w:val="42"/>
+    <w:abstractNumId w:val="43"/>
   </w:num>
   <w:num w:numId="36">
     <w:abstractNumId w:val="27"/>
@@ -10069,7 +10339,7 @@
     <w:abstractNumId w:val="31"/>
   </w:num>
   <w:num w:numId="39">
-    <w:abstractNumId w:val="38"/>
+    <w:abstractNumId w:val="39"/>
   </w:num>
   <w:num w:numId="40">
     <w:abstractNumId w:val="23"/>
@@ -10082,6 +10352,9 @@
   </w:num>
   <w:num w:numId="43">
     <w:abstractNumId w:val="4"/>
+  </w:num>
+  <w:num w:numId="44">
+    <w:abstractNumId w:val="37"/>
   </w:num>
 </w:numbering>
 </file>

--- a/doc/需求作业(1)/lxd/用例2、4、7、10、11 浏览订单信息.docx
+++ b/doc/需求作业(1)/lxd/用例2、4、7、10、11 浏览订单信息.docx
@@ -2,6 +2,23 @@
 <file path=word/document.xml><?xml version="1.0" encoding="utf-8"?>
 <w:document xmlns:wpc="http://schemas.microsoft.com/office/word/2010/wordprocessingCanvas" xmlns:mc="http://schemas.openxmlformats.org/markup-compatibility/2006" xmlns:o="urn:schemas-microsoft-com:office:office" xmlns:r="http://schemas.openxmlformats.org/officeDocument/2006/relationships" xmlns:m="http://schemas.openxmlformats.org/officeDocument/2006/math" xmlns:v="urn:schemas-microsoft-com:vml" xmlns:wp14="http://schemas.microsoft.com/office/word/2010/wordprocessingDrawing" xmlns:wp="http://schemas.openxmlformats.org/drawingml/2006/wordprocessingDrawing" xmlns:w10="urn:schemas-microsoft-com:office:word" xmlns:w="http://schemas.openxmlformats.org/wordprocessingml/2006/main" xmlns:w14="http://schemas.microsoft.com/office/word/2010/wordml" xmlns:w15="http://schemas.microsoft.com/office/word/2012/wordml" xmlns:wpg="http://schemas.microsoft.com/office/word/2010/wordprocessingGroup" xmlns:wpi="http://schemas.microsoft.com/office/word/2010/wordprocessingInk" xmlns:wne="http://schemas.microsoft.com/office/word/2006/wordml" xmlns:wps="http://schemas.microsoft.com/office/word/2010/wordprocessingShape" mc:Ignorable="w14 w15 wp14">
   <w:body>
+    <w:p>
+      <w:pPr>
+        <w:pStyle w:val="2"/>
+        <w:rPr>
+          <w:color w:val="FF0000"/>
+          <w:lang w:eastAsia="zh-CN"/>
+        </w:rPr>
+      </w:pPr>
+      <w:r>
+        <w:rPr>
+          <w:rFonts w:hint="eastAsia"/>
+          <w:color w:val="FF0000"/>
+          <w:lang w:eastAsia="zh-CN"/>
+        </w:rPr>
+        <w:t>（看看有没有需要加循环的）</w:t>
+      </w:r>
+    </w:p>
     <w:p>
       <w:pPr>
         <w:pStyle w:val="2"/>
@@ -30,6 +47,14 @@
         </w:rPr>
         <w:t>浏览订单信息</w:t>
       </w:r>
+    </w:p>
+    <w:p>
+      <w:pPr>
+        <w:pStyle w:val="2"/>
+        <w:rPr>
+          <w:lang w:eastAsia="zh-CN"/>
+        </w:rPr>
+      </w:pPr>
     </w:p>
     <w:tbl>
       <w:tblPr>
@@ -255,6 +280,14 @@
                 <w:lang w:eastAsia="zh-CN"/>
               </w:rPr>
             </w:pPr>
+            <w:r>
+              <w:rPr>
+                <w:sz w:val="21"/>
+                <w:szCs w:val="21"/>
+                <w:lang w:eastAsia="zh-CN"/>
+              </w:rPr>
+              <w:t>李晓冬</w:t>
+            </w:r>
           </w:p>
         </w:tc>
       </w:tr>
@@ -347,6 +380,23 @@
                 <w:lang w:eastAsia="zh-CN"/>
               </w:rPr>
             </w:pPr>
+            <w:r>
+              <w:rPr>
+                <w:rFonts w:hint="eastAsia"/>
+                <w:sz w:val="21"/>
+                <w:szCs w:val="21"/>
+                <w:lang w:eastAsia="zh-CN"/>
+              </w:rPr>
+              <w:t>2016/9</w:t>
+            </w:r>
+            <w:r>
+              <w:rPr>
+                <w:sz w:val="21"/>
+                <w:szCs w:val="21"/>
+                <w:lang w:eastAsia="zh-CN"/>
+              </w:rPr>
+              <w:t>/22</w:t>
+            </w:r>
           </w:p>
         </w:tc>
       </w:tr>
@@ -402,16 +452,7 @@
                 <w:szCs w:val="21"/>
                 <w:lang w:eastAsia="zh-CN"/>
               </w:rPr>
-              <w:t>用</w:t>
-            </w:r>
-            <w:r>
-              <w:rPr>
-                <w:rFonts w:asciiTheme="minorEastAsia" w:hAnsiTheme="minorEastAsia"/>
-                <w:sz w:val="21"/>
-                <w:szCs w:val="21"/>
-                <w:lang w:eastAsia="zh-CN"/>
-              </w:rPr>
-              <w:t>户</w:t>
+              <w:t>客户</w:t>
             </w:r>
             <w:r>
               <w:rPr>
@@ -512,7 +553,7 @@
                 <w:szCs w:val="21"/>
                 <w:lang w:eastAsia="zh-CN"/>
               </w:rPr>
-              <w:t>用</w:t>
+              <w:t>客户</w:t>
             </w:r>
             <w:r>
               <w:rPr>
@@ -521,7 +562,7 @@
                 <w:szCs w:val="21"/>
                 <w:lang w:eastAsia="zh-CN"/>
               </w:rPr>
-              <w:t>户想要了解订单情况，对订单执行操作</w:t>
+              <w:t>想要了解订单情况，对订单执行操作</w:t>
             </w:r>
           </w:p>
         </w:tc>
@@ -576,7 +617,7 @@
                 <w:szCs w:val="21"/>
                 <w:lang w:eastAsia="zh-CN"/>
               </w:rPr>
-              <w:t>用</w:t>
+              <w:t>客户</w:t>
             </w:r>
             <w:r>
               <w:rPr>
@@ -585,7 +626,7 @@
                 <w:szCs w:val="21"/>
                 <w:lang w:eastAsia="zh-CN"/>
               </w:rPr>
-              <w:t>户已经被识别和授权</w:t>
+              <w:t>已经被识别和授权</w:t>
             </w:r>
           </w:p>
         </w:tc>
@@ -633,6 +674,15 @@
                 <w:lang w:eastAsia="zh-CN"/>
               </w:rPr>
             </w:pPr>
+            <w:r>
+              <w:rPr>
+                <w:rFonts w:asciiTheme="minorEastAsia" w:hAnsiTheme="minorEastAsia"/>
+                <w:sz w:val="21"/>
+                <w:szCs w:val="21"/>
+                <w:lang w:eastAsia="zh-CN"/>
+              </w:rPr>
+              <w:t>无</w:t>
+            </w:r>
           </w:p>
         </w:tc>
       </w:tr>
@@ -747,7 +797,15 @@
                 <w:szCs w:val="21"/>
                 <w:lang w:eastAsia="zh-CN"/>
               </w:rPr>
-              <w:t>用户请求获取订单情况</w:t>
+              <w:t>客户</w:t>
+            </w:r>
+            <w:r>
+              <w:rPr>
+                <w:sz w:val="21"/>
+                <w:szCs w:val="21"/>
+                <w:lang w:eastAsia="zh-CN"/>
+              </w:rPr>
+              <w:t>请求获取订单情况</w:t>
             </w:r>
           </w:p>
           <w:p>
@@ -806,42 +864,41 @@
               <w:widowControl w:val="0"/>
               <w:jc w:val="both"/>
               <w:rPr>
+                <w:sz w:val="21"/>
+                <w:szCs w:val="21"/>
+                <w:lang w:eastAsia="zh-CN"/>
+              </w:rPr>
+            </w:pPr>
+            <w:r>
+              <w:rPr>
                 <w:rFonts w:hint="eastAsia"/>
-                <w:sz w:val="21"/>
-                <w:szCs w:val="21"/>
-                <w:lang w:eastAsia="zh-CN"/>
-              </w:rPr>
-            </w:pPr>
+                <w:b/>
+                <w:sz w:val="21"/>
+                <w:szCs w:val="21"/>
+                <w:lang w:eastAsia="zh-CN"/>
+              </w:rPr>
+              <w:t xml:space="preserve">  </w:t>
+            </w:r>
+            <w:r>
+              <w:rPr>
+                <w:b/>
+                <w:sz w:val="21"/>
+                <w:szCs w:val="21"/>
+                <w:lang w:eastAsia="zh-CN"/>
+              </w:rPr>
+              <w:t xml:space="preserve"> </w:t>
+            </w:r>
+            <w:r>
+              <w:rPr>
+                <w:sz w:val="21"/>
+                <w:szCs w:val="21"/>
+                <w:lang w:eastAsia="zh-CN"/>
+              </w:rPr>
+              <w:t>1</w:t>
+            </w:r>
             <w:r>
               <w:rPr>
                 <w:rFonts w:hint="eastAsia"/>
-                <w:b/>
-                <w:sz w:val="21"/>
-                <w:szCs w:val="21"/>
-                <w:lang w:eastAsia="zh-CN"/>
-              </w:rPr>
-              <w:t xml:space="preserve">  </w:t>
-            </w:r>
-            <w:r>
-              <w:rPr>
-                <w:b/>
-                <w:sz w:val="21"/>
-                <w:szCs w:val="21"/>
-                <w:lang w:eastAsia="zh-CN"/>
-              </w:rPr>
-              <w:t xml:space="preserve"> </w:t>
-            </w:r>
-            <w:r>
-              <w:rPr>
-                <w:sz w:val="21"/>
-                <w:szCs w:val="21"/>
-                <w:lang w:eastAsia="zh-CN"/>
-              </w:rPr>
-              <w:t>1</w:t>
-            </w:r>
-            <w:r>
-              <w:rPr>
-                <w:rFonts w:hint="eastAsia"/>
                 <w:sz w:val="21"/>
                 <w:szCs w:val="21"/>
                 <w:lang w:eastAsia="zh-CN"/>
@@ -854,7 +911,15 @@
                 <w:szCs w:val="21"/>
                 <w:lang w:eastAsia="zh-CN"/>
               </w:rPr>
-              <w:t>用户浏览订单</w:t>
+              <w:t>客户</w:t>
+            </w:r>
+            <w:r>
+              <w:rPr>
+                <w:sz w:val="21"/>
+                <w:szCs w:val="21"/>
+                <w:lang w:eastAsia="zh-CN"/>
+              </w:rPr>
+              <w:t>浏览订单</w:t>
             </w:r>
           </w:p>
           <w:p>
@@ -978,33 +1043,32 @@
               <w:widowControl w:val="0"/>
               <w:jc w:val="both"/>
               <w:rPr>
+                <w:sz w:val="21"/>
+                <w:szCs w:val="21"/>
+                <w:lang w:eastAsia="zh-CN"/>
+              </w:rPr>
+            </w:pPr>
+            <w:r>
+              <w:rPr>
                 <w:rFonts w:hint="eastAsia"/>
-                <w:sz w:val="21"/>
-                <w:szCs w:val="21"/>
-                <w:lang w:eastAsia="zh-CN"/>
-              </w:rPr>
-            </w:pPr>
+                <w:b/>
+                <w:sz w:val="21"/>
+                <w:szCs w:val="21"/>
+                <w:lang w:eastAsia="zh-CN"/>
+              </w:rPr>
+              <w:t xml:space="preserve">   </w:t>
+            </w:r>
+            <w:r>
+              <w:rPr>
+                <w:sz w:val="21"/>
+                <w:szCs w:val="21"/>
+                <w:lang w:eastAsia="zh-CN"/>
+              </w:rPr>
+              <w:t>1</w:t>
+            </w:r>
             <w:r>
               <w:rPr>
                 <w:rFonts w:hint="eastAsia"/>
-                <w:b/>
-                <w:sz w:val="21"/>
-                <w:szCs w:val="21"/>
-                <w:lang w:eastAsia="zh-CN"/>
-              </w:rPr>
-              <w:t xml:space="preserve">   </w:t>
-            </w:r>
-            <w:r>
-              <w:rPr>
-                <w:sz w:val="21"/>
-                <w:szCs w:val="21"/>
-                <w:lang w:eastAsia="zh-CN"/>
-              </w:rPr>
-              <w:t>1</w:t>
-            </w:r>
-            <w:r>
-              <w:rPr>
-                <w:rFonts w:hint="eastAsia"/>
                 <w:sz w:val="21"/>
                 <w:szCs w:val="21"/>
                 <w:lang w:eastAsia="zh-CN"/>
@@ -1017,7 +1081,15 @@
                 <w:szCs w:val="21"/>
                 <w:lang w:eastAsia="zh-CN"/>
               </w:rPr>
-              <w:t>用户选择相应类别的订单浏览</w:t>
+              <w:t>客户</w:t>
+            </w:r>
+            <w:r>
+              <w:rPr>
+                <w:sz w:val="21"/>
+                <w:szCs w:val="21"/>
+                <w:lang w:eastAsia="zh-CN"/>
+              </w:rPr>
+              <w:t>选择相应类别的订单浏览</w:t>
             </w:r>
           </w:p>
           <w:p>
@@ -1117,7 +1189,7 @@
           <w:p>
             <w:pPr>
               <w:rPr>
-                <w:rFonts w:asciiTheme="minorEastAsia" w:hAnsiTheme="minorEastAsia" w:hint="eastAsia"/>
+                <w:rFonts w:asciiTheme="minorEastAsia" w:hAnsiTheme="minorEastAsia"/>
                 <w:sz w:val="21"/>
                 <w:szCs w:val="21"/>
                 <w:lang w:eastAsia="zh-CN"/>
@@ -1168,6 +1240,7 @@
       <w:pPr>
         <w:pStyle w:val="2"/>
         <w:rPr>
+          <w:color w:val="FF0000"/>
           <w:lang w:eastAsia="zh-CN"/>
         </w:rPr>
       </w:pPr>
@@ -1425,6 +1498,13 @@
                 <w:szCs w:val="21"/>
               </w:rPr>
             </w:pPr>
+            <w:r>
+              <w:rPr>
+                <w:sz w:val="21"/>
+                <w:szCs w:val="21"/>
+              </w:rPr>
+              <w:t>李晓冬</w:t>
+            </w:r>
           </w:p>
         </w:tc>
       </w:tr>
@@ -1519,10 +1599,21 @@
           <w:p>
             <w:pPr>
               <w:rPr>
-                <w:sz w:val="21"/>
-                <w:szCs w:val="21"/>
-              </w:rPr>
-            </w:pPr>
+                <w:rFonts w:hint="eastAsia"/>
+                <w:sz w:val="21"/>
+                <w:szCs w:val="21"/>
+                <w:lang w:eastAsia="zh-CN"/>
+              </w:rPr>
+            </w:pPr>
+            <w:r>
+              <w:rPr>
+                <w:rFonts w:hint="eastAsia"/>
+                <w:sz w:val="21"/>
+                <w:szCs w:val="21"/>
+                <w:lang w:eastAsia="zh-CN"/>
+              </w:rPr>
+              <w:t>2016/9/22</w:t>
+            </w:r>
           </w:p>
         </w:tc>
       </w:tr>
@@ -1576,7 +1667,16 @@
                 <w:szCs w:val="21"/>
                 <w:lang w:eastAsia="zh-CN"/>
               </w:rPr>
-              <w:t>用户，目的是撤销自己未执行的正常订单</w:t>
+              <w:t>客户</w:t>
+            </w:r>
+            <w:r>
+              <w:rPr>
+                <w:rFonts w:asciiTheme="minorEastAsia" w:hAnsiTheme="minorEastAsia" w:hint="eastAsia"/>
+                <w:sz w:val="21"/>
+                <w:szCs w:val="21"/>
+                <w:lang w:eastAsia="zh-CN"/>
+              </w:rPr>
+              <w:t>，目的是撤销自己未执行的正常订单</w:t>
             </w:r>
           </w:p>
         </w:tc>
@@ -1631,7 +1731,16 @@
                 <w:szCs w:val="21"/>
                 <w:lang w:eastAsia="zh-CN"/>
               </w:rPr>
-              <w:t>用户撤销自己未执行的订单</w:t>
+              <w:t>客户</w:t>
+            </w:r>
+            <w:r>
+              <w:rPr>
+                <w:rFonts w:asciiTheme="minorEastAsia" w:hAnsiTheme="minorEastAsia" w:hint="eastAsia"/>
+                <w:sz w:val="21"/>
+                <w:szCs w:val="21"/>
+                <w:lang w:eastAsia="zh-CN"/>
+              </w:rPr>
+              <w:t>撤销自己未执行的订单</w:t>
             </w:r>
           </w:p>
         </w:tc>
@@ -1686,7 +1795,16 @@
                 <w:szCs w:val="21"/>
                 <w:lang w:eastAsia="zh-CN"/>
               </w:rPr>
-              <w:t>用户已经被识别和授权</w:t>
+              <w:t>客户</w:t>
+            </w:r>
+            <w:r>
+              <w:rPr>
+                <w:rFonts w:asciiTheme="minorEastAsia" w:hAnsiTheme="minorEastAsia" w:hint="eastAsia"/>
+                <w:sz w:val="21"/>
+                <w:szCs w:val="21"/>
+                <w:lang w:eastAsia="zh-CN"/>
+              </w:rPr>
+              <w:t>已经被识别和授权</w:t>
             </w:r>
           </w:p>
         </w:tc>
@@ -1716,6 +1834,7 @@
                 <w:sz w:val="21"/>
                 <w:szCs w:val="21"/>
               </w:rPr>
+              <w:lastRenderedPageBreak/>
               <w:t>后置条件</w:t>
             </w:r>
           </w:p>
@@ -1861,7 +1980,7 @@
                 <w:szCs w:val="21"/>
                 <w:lang w:eastAsia="zh-CN"/>
               </w:rPr>
-              <w:t>用户</w:t>
+              <w:t>客户</w:t>
             </w:r>
             <w:r>
               <w:rPr>
@@ -1936,7 +2055,15 @@
                 <w:szCs w:val="21"/>
                 <w:lang w:eastAsia="zh-CN"/>
               </w:rPr>
-              <w:t>用户选择未执行正常订单中</w:t>
+              <w:t>客户</w:t>
+            </w:r>
+            <w:r>
+              <w:rPr>
+                <w:sz w:val="21"/>
+                <w:szCs w:val="21"/>
+                <w:lang w:eastAsia="zh-CN"/>
+              </w:rPr>
+              <w:t>选择未执行正常订单中</w:t>
             </w:r>
             <w:r>
               <w:rPr>
@@ -1989,7 +2116,6 @@
                 <w:szCs w:val="21"/>
                 <w:lang w:eastAsia="zh-CN"/>
               </w:rPr>
-              <w:lastRenderedPageBreak/>
               <w:t>系统将订单置为已撤销状态</w:t>
             </w:r>
             <w:r>
@@ -2049,6 +2175,54 @@
           </w:p>
           <w:p>
             <w:pPr>
+              <w:widowControl w:val="0"/>
+              <w:tabs>
+                <w:tab w:val="left" w:pos="459"/>
+              </w:tabs>
+              <w:jc w:val="both"/>
+              <w:rPr>
+                <w:rFonts w:hint="eastAsia"/>
+                <w:sz w:val="21"/>
+                <w:szCs w:val="21"/>
+                <w:lang w:eastAsia="zh-CN"/>
+              </w:rPr>
+            </w:pPr>
+            <w:r>
+              <w:rPr>
+                <w:sz w:val="21"/>
+                <w:szCs w:val="21"/>
+                <w:lang w:eastAsia="zh-CN"/>
+              </w:rPr>
+              <w:t>客户重复</w:t>
+            </w:r>
+            <w:r>
+              <w:rPr>
+                <w:rFonts w:hint="eastAsia"/>
+                <w:sz w:val="21"/>
+                <w:szCs w:val="21"/>
+                <w:lang w:eastAsia="zh-CN"/>
+              </w:rPr>
+              <w:t>3~</w:t>
+            </w:r>
+            <w:r>
+              <w:rPr>
+                <w:sz w:val="21"/>
+                <w:szCs w:val="21"/>
+                <w:lang w:eastAsia="zh-CN"/>
+              </w:rPr>
+              <w:t>5</w:t>
+            </w:r>
+            <w:r>
+              <w:rPr>
+                <w:sz w:val="21"/>
+                <w:szCs w:val="21"/>
+                <w:lang w:eastAsia="zh-CN"/>
+              </w:rPr>
+              <w:t>步骤</w:t>
+            </w:r>
+          </w:p>
+          <w:p>
+            <w:pPr>
               <w:pStyle w:val="a3"/>
               <w:widowControl w:val="0"/>
               <w:numPr>
@@ -2091,6 +2265,23 @@
               </w:rPr>
               <w:t>更新订单信息</w:t>
             </w:r>
+            <w:r>
+              <w:rPr>
+                <w:rFonts w:hint="eastAsia"/>
+                <w:sz w:val="21"/>
+                <w:szCs w:val="21"/>
+                <w:lang w:eastAsia="zh-CN"/>
+              </w:rPr>
+              <w:t>，</w:t>
+            </w:r>
+            <w:r>
+              <w:rPr>
+                <w:sz w:val="21"/>
+                <w:szCs w:val="21"/>
+                <w:lang w:eastAsia="zh-CN"/>
+              </w:rPr>
+              <w:t>更新可用客房信息</w:t>
+            </w:r>
           </w:p>
         </w:tc>
       </w:tr>
@@ -2119,7 +2310,6 @@
                 <w:sz w:val="21"/>
                 <w:szCs w:val="21"/>
               </w:rPr>
-              <w:lastRenderedPageBreak/>
               <w:t>扩展流程</w:t>
             </w:r>
           </w:p>
@@ -2695,6 +2885,14 @@
                 <w:lang w:eastAsia="zh-CN"/>
               </w:rPr>
             </w:pPr>
+            <w:r>
+              <w:rPr>
+                <w:sz w:val="21"/>
+                <w:szCs w:val="21"/>
+                <w:lang w:eastAsia="zh-CN"/>
+              </w:rPr>
+              <w:t>李晓冬</w:t>
+            </w:r>
           </w:p>
         </w:tc>
       </w:tr>
@@ -2787,6 +2985,14 @@
                 <w:lang w:eastAsia="zh-CN"/>
               </w:rPr>
             </w:pPr>
+            <w:r>
+              <w:rPr>
+                <w:sz w:val="21"/>
+                <w:szCs w:val="21"/>
+                <w:lang w:eastAsia="zh-CN"/>
+              </w:rPr>
+              <w:t>2016/9/22</w:t>
+            </w:r>
           </w:p>
         </w:tc>
       </w:tr>
@@ -2842,7 +3048,16 @@
                 <w:szCs w:val="21"/>
                 <w:lang w:eastAsia="zh-CN"/>
               </w:rPr>
-              <w:t>用户，目的是反馈自己的入住体验，反映酒店质量以供参考</w:t>
+              <w:t>客户</w:t>
+            </w:r>
+            <w:r>
+              <w:rPr>
+                <w:rFonts w:asciiTheme="minorEastAsia" w:hAnsiTheme="minorEastAsia" w:hint="eastAsia"/>
+                <w:sz w:val="21"/>
+                <w:szCs w:val="21"/>
+                <w:lang w:eastAsia="zh-CN"/>
+              </w:rPr>
+              <w:t>，目的是反馈自己的入住体验，反映酒店质量以供参考</w:t>
             </w:r>
           </w:p>
         </w:tc>
@@ -2907,7 +3122,7 @@
                 <w:szCs w:val="21"/>
                 <w:lang w:eastAsia="zh-CN"/>
               </w:rPr>
-              <w:t>用户</w:t>
+              <w:t>客户</w:t>
             </w:r>
             <w:r>
               <w:rPr>
@@ -2967,20 +3182,29 @@
           <w:p>
             <w:pPr>
               <w:rPr>
-                <w:rFonts w:asciiTheme="minorEastAsia" w:hAnsiTheme="minorEastAsia" w:hint="eastAsia"/>
-                <w:sz w:val="21"/>
-                <w:szCs w:val="21"/>
-                <w:lang w:eastAsia="zh-CN"/>
-              </w:rPr>
-            </w:pPr>
-            <w:r>
-              <w:rPr>
-                <w:rFonts w:asciiTheme="minorEastAsia" w:hAnsiTheme="minorEastAsia"/>
-                <w:sz w:val="21"/>
-                <w:szCs w:val="21"/>
-                <w:lang w:eastAsia="zh-CN"/>
-              </w:rPr>
-              <w:t>用户已经被识别</w:t>
+                <w:rFonts w:asciiTheme="minorEastAsia" w:hAnsiTheme="minorEastAsia"/>
+                <w:sz w:val="21"/>
+                <w:szCs w:val="21"/>
+                <w:lang w:eastAsia="zh-CN"/>
+              </w:rPr>
+            </w:pPr>
+            <w:r>
+              <w:rPr>
+                <w:rFonts w:asciiTheme="minorEastAsia" w:hAnsiTheme="minorEastAsia"/>
+                <w:sz w:val="21"/>
+                <w:szCs w:val="21"/>
+                <w:lang w:eastAsia="zh-CN"/>
+              </w:rPr>
+              <w:t>客户</w:t>
+            </w:r>
+            <w:r>
+              <w:rPr>
+                <w:rFonts w:asciiTheme="minorEastAsia" w:hAnsiTheme="minorEastAsia"/>
+                <w:sz w:val="21"/>
+                <w:szCs w:val="21"/>
+                <w:lang w:eastAsia="zh-CN"/>
+              </w:rPr>
+              <w:t>已经被识别</w:t>
             </w:r>
           </w:p>
         </w:tc>
@@ -3143,7 +3367,7 @@
               <w:ind w:firstLineChars="0"/>
               <w:jc w:val="both"/>
               <w:rPr>
-                <w:rFonts w:asciiTheme="minorEastAsia" w:hAnsiTheme="minorEastAsia" w:hint="eastAsia"/>
+                <w:rFonts w:asciiTheme="minorEastAsia" w:hAnsiTheme="minorEastAsia"/>
                 <w:sz w:val="21"/>
                 <w:szCs w:val="21"/>
                 <w:lang w:eastAsia="zh-CN"/>
@@ -3216,7 +3440,16 @@
                 <w:szCs w:val="21"/>
                 <w:lang w:eastAsia="zh-CN"/>
               </w:rPr>
-              <w:t>用户进行打分评价</w:t>
+              <w:t>客户</w:t>
+            </w:r>
+            <w:r>
+              <w:rPr>
+                <w:rFonts w:asciiTheme="minorEastAsia" w:hAnsiTheme="minorEastAsia"/>
+                <w:sz w:val="21"/>
+                <w:szCs w:val="21"/>
+                <w:lang w:eastAsia="zh-CN"/>
+              </w:rPr>
+              <w:t>进行打分评价</w:t>
             </w:r>
             <w:r>
               <w:rPr>
@@ -3364,7 +3597,16 @@
                 <w:szCs w:val="21"/>
                 <w:lang w:eastAsia="zh-CN"/>
               </w:rPr>
-              <w:t>用户选择非已执行订单评价</w:t>
+              <w:t>客户</w:t>
+            </w:r>
+            <w:r>
+              <w:rPr>
+                <w:rFonts w:asciiTheme="minorEastAsia" w:hAnsiTheme="minorEastAsia"/>
+                <w:sz w:val="21"/>
+                <w:szCs w:val="21"/>
+                <w:lang w:eastAsia="zh-CN"/>
+              </w:rPr>
+              <w:t>选择非已执行订单评价</w:t>
             </w:r>
           </w:p>
           <w:p>
@@ -3417,7 +3659,16 @@
                 <w:szCs w:val="21"/>
                 <w:lang w:eastAsia="zh-CN"/>
               </w:rPr>
-              <w:t>用户没有进行打分评价</w:t>
+              <w:t>客户</w:t>
+            </w:r>
+            <w:r>
+              <w:rPr>
+                <w:rFonts w:asciiTheme="minorEastAsia" w:hAnsiTheme="minorEastAsia"/>
+                <w:sz w:val="21"/>
+                <w:szCs w:val="21"/>
+                <w:lang w:eastAsia="zh-CN"/>
+              </w:rPr>
+              <w:t>没有进行打分评价</w:t>
             </w:r>
           </w:p>
           <w:p>
@@ -3495,7 +3746,25 @@
                 <w:szCs w:val="21"/>
                 <w:lang w:eastAsia="zh-CN"/>
               </w:rPr>
-              <w:t>5b、用户没有进行文字评价</w:t>
+              <w:t>5b</w:t>
+            </w:r>
+            <w:r>
+              <w:rPr>
+                <w:rFonts w:asciiTheme="minorEastAsia" w:hAnsiTheme="minorEastAsia" w:hint="eastAsia"/>
+                <w:sz w:val="21"/>
+                <w:szCs w:val="21"/>
+                <w:lang w:eastAsia="zh-CN"/>
+              </w:rPr>
+              <w:t>、客户</w:t>
+            </w:r>
+            <w:r>
+              <w:rPr>
+                <w:rFonts w:asciiTheme="minorEastAsia" w:hAnsiTheme="minorEastAsia" w:hint="eastAsia"/>
+                <w:sz w:val="21"/>
+                <w:szCs w:val="21"/>
+                <w:lang w:eastAsia="zh-CN"/>
+              </w:rPr>
+              <w:t>没有进行文字评价</w:t>
             </w:r>
           </w:p>
           <w:p>
@@ -3520,6 +3789,7 @@
                 <w:szCs w:val="21"/>
                 <w:lang w:eastAsia="zh-CN"/>
               </w:rPr>
+              <w:lastRenderedPageBreak/>
               <w:t>进行步骤5</w:t>
             </w:r>
           </w:p>
@@ -3548,7 +3818,16 @@
                 <w:szCs w:val="21"/>
                 <w:lang w:eastAsia="zh-CN"/>
               </w:rPr>
-              <w:t>、用户评价字数不满足字数限制</w:t>
+              <w:t>、客户</w:t>
+            </w:r>
+            <w:r>
+              <w:rPr>
+                <w:rFonts w:asciiTheme="minorEastAsia" w:hAnsiTheme="minorEastAsia" w:hint="eastAsia"/>
+                <w:sz w:val="21"/>
+                <w:szCs w:val="21"/>
+                <w:lang w:eastAsia="zh-CN"/>
+              </w:rPr>
+              <w:t>评价字数不满足字数限制</w:t>
             </w:r>
           </w:p>
           <w:p>
@@ -3637,6 +3916,7 @@
                 <w:sz w:val="21"/>
                 <w:szCs w:val="21"/>
               </w:rPr>
+              <w:lastRenderedPageBreak/>
               <w:t>特殊需求</w:t>
             </w:r>
           </w:p>
@@ -3649,20 +3929,38 @@
           <w:p>
             <w:pPr>
               <w:rPr>
+                <w:rFonts w:asciiTheme="minorEastAsia" w:hAnsiTheme="minorEastAsia"/>
+                <w:sz w:val="21"/>
+                <w:szCs w:val="21"/>
+                <w:lang w:eastAsia="zh-CN"/>
+              </w:rPr>
+            </w:pPr>
+            <w:r>
+              <w:rPr>
+                <w:rFonts w:asciiTheme="minorEastAsia" w:hAnsiTheme="minorEastAsia"/>
+                <w:sz w:val="21"/>
+                <w:szCs w:val="21"/>
+                <w:lang w:eastAsia="zh-CN"/>
+              </w:rPr>
+              <w:t>已执行状态被更改</w:t>
+            </w:r>
+            <w:r>
+              <w:rPr>
                 <w:rFonts w:asciiTheme="minorEastAsia" w:hAnsiTheme="minorEastAsia" w:hint="eastAsia"/>
                 <w:sz w:val="21"/>
                 <w:szCs w:val="21"/>
                 <w:lang w:eastAsia="zh-CN"/>
               </w:rPr>
-            </w:pPr>
-            <w:r>
-              <w:rPr>
-                <w:rFonts w:asciiTheme="minorEastAsia" w:hAnsiTheme="minorEastAsia"/>
-                <w:sz w:val="21"/>
-                <w:szCs w:val="21"/>
-                <w:lang w:eastAsia="zh-CN"/>
-              </w:rPr>
-              <w:t>已执行状态被更改</w:t>
+              <w:t>，</w:t>
+            </w:r>
+            <w:r>
+              <w:rPr>
+                <w:rFonts w:asciiTheme="minorEastAsia" w:hAnsiTheme="minorEastAsia"/>
+                <w:sz w:val="21"/>
+                <w:szCs w:val="21"/>
+                <w:lang w:eastAsia="zh-CN"/>
+              </w:rPr>
+              <w:t>系统拒绝评价请求</w:t>
             </w:r>
             <w:r>
               <w:rPr>
@@ -3680,7 +3978,7 @@
                 <w:szCs w:val="21"/>
                 <w:lang w:eastAsia="zh-CN"/>
               </w:rPr>
-              <w:t>系统拒绝评价请求</w:t>
+              <w:t>如已评价</w:t>
             </w:r>
             <w:r>
               <w:rPr>
@@ -3698,28 +3996,8 @@
                 <w:szCs w:val="21"/>
                 <w:lang w:eastAsia="zh-CN"/>
               </w:rPr>
-              <w:t>如已评价</w:t>
-            </w:r>
-            <w:r>
-              <w:rPr>
-                <w:rFonts w:asciiTheme="minorEastAsia" w:hAnsiTheme="minorEastAsia" w:hint="eastAsia"/>
-                <w:sz w:val="21"/>
-                <w:szCs w:val="21"/>
-                <w:lang w:eastAsia="zh-CN"/>
-              </w:rPr>
-              <w:t>，</w:t>
-            </w:r>
-            <w:r>
-              <w:rPr>
-                <w:rFonts w:asciiTheme="minorEastAsia" w:hAnsiTheme="minorEastAsia"/>
-                <w:sz w:val="21"/>
-                <w:szCs w:val="21"/>
-                <w:lang w:eastAsia="zh-CN"/>
-              </w:rPr>
               <w:t>删除评价信息</w:t>
             </w:r>
-            <w:bookmarkStart w:id="0" w:name="_GoBack"/>
-            <w:bookmarkEnd w:id="0"/>
           </w:p>
           <w:p>
             <w:pPr>
@@ -3753,7 +4031,6 @@
           <w:rFonts w:hint="eastAsia"/>
           <w:lang w:eastAsia="zh-CN"/>
         </w:rPr>
-        <w:lastRenderedPageBreak/>
         <w:t>用例</w:t>
       </w:r>
       <w:r>
@@ -4005,6 +4282,13 @@
                 <w:szCs w:val="21"/>
               </w:rPr>
             </w:pPr>
+            <w:r>
+              <w:rPr>
+                <w:sz w:val="21"/>
+                <w:szCs w:val="21"/>
+              </w:rPr>
+              <w:t>李晓冬</w:t>
+            </w:r>
           </w:p>
         </w:tc>
       </w:tr>
@@ -4090,10 +4374,20 @@
           <w:p>
             <w:pPr>
               <w:rPr>
-                <w:sz w:val="21"/>
-                <w:szCs w:val="21"/>
-              </w:rPr>
-            </w:pPr>
+                <w:rFonts w:hint="eastAsia"/>
+                <w:sz w:val="21"/>
+                <w:szCs w:val="21"/>
+                <w:lang w:eastAsia="zh-CN"/>
+              </w:rPr>
+            </w:pPr>
+            <w:r>
+              <w:rPr>
+                <w:sz w:val="21"/>
+                <w:szCs w:val="21"/>
+                <w:lang w:eastAsia="zh-CN"/>
+              </w:rPr>
+              <w:t>2016/9/22</w:t>
+            </w:r>
           </w:p>
         </w:tc>
       </w:tr>
@@ -4341,6 +4635,15 @@
                 <w:lang w:eastAsia="zh-CN"/>
               </w:rPr>
             </w:pPr>
+            <w:r>
+              <w:rPr>
+                <w:rFonts w:asciiTheme="minorEastAsia" w:hAnsiTheme="minorEastAsia"/>
+                <w:sz w:val="21"/>
+                <w:szCs w:val="21"/>
+                <w:lang w:eastAsia="zh-CN"/>
+              </w:rPr>
+              <w:t>系统</w:t>
+            </w:r>
             <w:r>
               <w:rPr>
                 <w:rFonts w:asciiTheme="minorEastAsia" w:hAnsiTheme="minorEastAsia"/>
@@ -4453,19 +4756,19 @@
               <w:ind w:firstLineChars="0"/>
               <w:jc w:val="both"/>
               <w:rPr>
-                <w:rFonts w:asciiTheme="minorEastAsia" w:hAnsiTheme="minorEastAsia"/>
-                <w:sz w:val="21"/>
-                <w:szCs w:val="21"/>
-                <w:lang w:eastAsia="zh-CN"/>
-              </w:rPr>
-            </w:pPr>
-            <w:r>
-              <w:rPr>
                 <w:rFonts w:asciiTheme="minorEastAsia" w:hAnsiTheme="minorEastAsia" w:hint="eastAsia"/>
                 <w:sz w:val="21"/>
                 <w:szCs w:val="21"/>
                 <w:lang w:eastAsia="zh-CN"/>
               </w:rPr>
+            </w:pPr>
+            <w:r>
+              <w:rPr>
+                <w:rFonts w:asciiTheme="minorEastAsia" w:hAnsiTheme="minorEastAsia" w:hint="eastAsia"/>
+                <w:sz w:val="21"/>
+                <w:szCs w:val="21"/>
+                <w:lang w:eastAsia="zh-CN"/>
+              </w:rPr>
               <w:t>酒店工作</w:t>
             </w:r>
             <w:r>
@@ -4476,6 +4779,24 @@
                 <w:lang w:eastAsia="zh-CN"/>
               </w:rPr>
               <w:t>人员输入更改信息</w:t>
+            </w:r>
+            <w:r>
+              <w:rPr>
+                <w:rFonts w:asciiTheme="minorEastAsia" w:hAnsiTheme="minorEastAsia" w:hint="eastAsia"/>
+                <w:sz w:val="21"/>
+                <w:szCs w:val="21"/>
+                <w:lang w:eastAsia="zh-CN"/>
+              </w:rPr>
+              <w:t>并</w:t>
+            </w:r>
+            <w:r>
+              <w:rPr>
+                <w:rFonts w:asciiTheme="minorEastAsia" w:hAnsiTheme="minorEastAsia"/>
+                <w:sz w:val="21"/>
+                <w:szCs w:val="21"/>
+                <w:lang w:eastAsia="zh-CN"/>
+              </w:rPr>
+              <w:t>提交酒店基本信息</w:t>
             </w:r>
           </w:p>
           <w:p>
@@ -4502,43 +4823,43 @@
                 <w:szCs w:val="21"/>
                 <w:lang w:eastAsia="zh-CN"/>
               </w:rPr>
-              <w:t>酒店工作</w:t>
-            </w:r>
-            <w:r>
-              <w:rPr>
-                <w:rFonts w:asciiTheme="minorEastAsia" w:hAnsiTheme="minorEastAsia"/>
-                <w:sz w:val="21"/>
-                <w:szCs w:val="21"/>
-                <w:lang w:eastAsia="zh-CN"/>
-              </w:rPr>
-              <w:t>人员提交酒店基本信息</w:t>
-            </w:r>
-          </w:p>
-          <w:p>
-            <w:pPr>
-              <w:pStyle w:val="a3"/>
-              <w:widowControl w:val="0"/>
-              <w:numPr>
-                <w:ilvl w:val="0"/>
-                <w:numId w:val="37"/>
-              </w:numPr>
-              <w:ind w:firstLineChars="0"/>
-              <w:jc w:val="both"/>
-              <w:rPr>
-                <w:rFonts w:asciiTheme="minorEastAsia" w:hAnsiTheme="minorEastAsia"/>
-                <w:sz w:val="21"/>
-                <w:szCs w:val="21"/>
-                <w:lang w:eastAsia="zh-CN"/>
-              </w:rPr>
-            </w:pPr>
-            <w:r>
-              <w:rPr>
-                <w:rFonts w:asciiTheme="minorEastAsia" w:hAnsiTheme="minorEastAsia"/>
-                <w:sz w:val="21"/>
-                <w:szCs w:val="21"/>
-                <w:lang w:eastAsia="zh-CN"/>
-              </w:rPr>
-              <w:t>系统存储更改信息并更新酒店的基本信息</w:t>
+              <w:t>系</w:t>
+            </w:r>
+            <w:r>
+              <w:rPr>
+                <w:rFonts w:asciiTheme="minorEastAsia" w:hAnsiTheme="minorEastAsia"/>
+                <w:sz w:val="21"/>
+                <w:szCs w:val="21"/>
+                <w:lang w:eastAsia="zh-CN"/>
+              </w:rPr>
+              <w:t>统存储更改信息</w:t>
+            </w:r>
+            <w:r>
+              <w:rPr>
+                <w:rFonts w:asciiTheme="minorEastAsia" w:hAnsiTheme="minorEastAsia" w:hint="eastAsia"/>
+                <w:sz w:val="21"/>
+                <w:szCs w:val="21"/>
+                <w:lang w:eastAsia="zh-CN"/>
+              </w:rPr>
+              <w:t>，</w:t>
+            </w:r>
+            <w:r>
+              <w:rPr>
+                <w:rFonts w:asciiTheme="minorEastAsia" w:hAnsiTheme="minorEastAsia"/>
+                <w:sz w:val="21"/>
+                <w:szCs w:val="21"/>
+                <w:lang w:eastAsia="zh-CN"/>
+              </w:rPr>
+              <w:t>更新酒店的基本信息</w:t>
+            </w:r>
+            <w:r>
+              <w:rPr>
+                <w:rFonts w:asciiTheme="minorEastAsia" w:hAnsiTheme="minorEastAsia"/>
+                <w:sz w:val="21"/>
+                <w:szCs w:val="21"/>
+                <w:lang w:eastAsia="zh-CN"/>
+              </w:rPr>
+              <w:t>并显示基本信息</w:t>
             </w:r>
           </w:p>
         </w:tc>
@@ -4583,18 +4904,19 @@
               <w:widowControl w:val="0"/>
               <w:jc w:val="both"/>
               <w:rPr>
-                <w:sz w:val="21"/>
-                <w:szCs w:val="21"/>
-                <w:lang w:eastAsia="zh-CN"/>
-              </w:rPr>
-            </w:pPr>
-            <w:r>
-              <w:rPr>
                 <w:rFonts w:hint="eastAsia"/>
                 <w:sz w:val="21"/>
                 <w:szCs w:val="21"/>
                 <w:lang w:eastAsia="zh-CN"/>
               </w:rPr>
+            </w:pPr>
+            <w:r>
+              <w:rPr>
+                <w:rFonts w:hint="eastAsia"/>
+                <w:sz w:val="21"/>
+                <w:szCs w:val="21"/>
+                <w:lang w:eastAsia="zh-CN"/>
+              </w:rPr>
               <w:t>1a</w:t>
             </w:r>
             <w:r>
@@ -4604,6 +4926,44 @@
                 <w:szCs w:val="21"/>
                 <w:lang w:eastAsia="zh-CN"/>
               </w:rPr>
+              <w:t>、重要信息欠缺，包括地址、所属商圈</w:t>
+            </w:r>
+          </w:p>
+          <w:p>
+            <w:pPr>
+              <w:widowControl w:val="0"/>
+              <w:jc w:val="both"/>
+              <w:rPr>
+                <w:rFonts w:hint="eastAsia"/>
+                <w:sz w:val="21"/>
+                <w:szCs w:val="21"/>
+                <w:lang w:eastAsia="zh-CN"/>
+              </w:rPr>
+            </w:pPr>
+            <w:r>
+              <w:rPr>
+                <w:rFonts w:hint="eastAsia"/>
+                <w:sz w:val="21"/>
+                <w:szCs w:val="21"/>
+                <w:lang w:eastAsia="zh-CN"/>
+              </w:rPr>
+              <w:t xml:space="preserve"> </w:t>
+            </w:r>
+            <w:r>
+              <w:rPr>
+                <w:sz w:val="21"/>
+                <w:szCs w:val="21"/>
+                <w:lang w:eastAsia="zh-CN"/>
+              </w:rPr>
+              <w:t xml:space="preserve">   1</w:t>
+            </w:r>
+            <w:r>
+              <w:rPr>
+                <w:rFonts w:hint="eastAsia"/>
+                <w:sz w:val="21"/>
+                <w:szCs w:val="21"/>
+                <w:lang w:eastAsia="zh-CN"/>
+              </w:rPr>
               <w:t>、</w:t>
             </w:r>
             <w:r>
@@ -4612,33 +4972,7 @@
                 <w:szCs w:val="21"/>
                 <w:lang w:eastAsia="zh-CN"/>
               </w:rPr>
-              <w:t>酒店基本信息并未改动</w:t>
-            </w:r>
-          </w:p>
-          <w:p>
-            <w:pPr>
-              <w:pStyle w:val="a3"/>
-              <w:widowControl w:val="0"/>
-              <w:numPr>
-                <w:ilvl w:val="0"/>
-                <w:numId w:val="38"/>
-              </w:numPr>
-              <w:ind w:firstLineChars="0"/>
-              <w:jc w:val="both"/>
-              <w:rPr>
-                <w:sz w:val="21"/>
-                <w:szCs w:val="21"/>
-                <w:lang w:eastAsia="zh-CN"/>
-              </w:rPr>
-            </w:pPr>
-            <w:r>
-              <w:rPr>
-                <w:rFonts w:hint="eastAsia"/>
-                <w:sz w:val="21"/>
-                <w:szCs w:val="21"/>
-                <w:lang w:eastAsia="zh-CN"/>
-              </w:rPr>
-              <w:t>系统不需要有任何操作</w:t>
+              <w:t>系统提示错误并拒绝提交</w:t>
             </w:r>
           </w:p>
           <w:p>
@@ -4751,25 +5085,7 @@
                 <w:szCs w:val="21"/>
                 <w:lang w:eastAsia="zh-CN"/>
               </w:rPr>
-              <w:t xml:space="preserve"> </w:t>
-            </w:r>
-            <w:r>
-              <w:rPr>
-                <w:rFonts w:asciiTheme="minorEastAsia" w:hAnsiTheme="minorEastAsia"/>
-                <w:sz w:val="21"/>
-                <w:szCs w:val="21"/>
-                <w:lang w:eastAsia="zh-CN"/>
-              </w:rPr>
-              <w:t>同用例</w:t>
-            </w:r>
-            <w:r>
-              <w:rPr>
-                <w:rFonts w:asciiTheme="minorEastAsia" w:hAnsiTheme="minorEastAsia" w:hint="eastAsia"/>
-                <w:sz w:val="21"/>
-                <w:szCs w:val="21"/>
-                <w:lang w:eastAsia="zh-CN"/>
-              </w:rPr>
-              <w:t>1</w:t>
+              <w:t>无</w:t>
             </w:r>
           </w:p>
         </w:tc>
@@ -4829,7 +5145,7 @@
           <w:rFonts w:hint="eastAsia"/>
           <w:lang w:eastAsia="zh-CN"/>
         </w:rPr>
-        <w:t>录入可用客房</w:t>
+        <w:t>维护客房信息</w:t>
       </w:r>
     </w:p>
     <w:p>
@@ -4953,18 +5269,19 @@
           <w:p>
             <w:pPr>
               <w:rPr>
-                <w:sz w:val="21"/>
-                <w:szCs w:val="21"/>
-                <w:lang w:eastAsia="zh-CN"/>
-              </w:rPr>
-            </w:pPr>
-            <w:r>
-              <w:rPr>
-                <w:sz w:val="21"/>
-                <w:szCs w:val="21"/>
-                <w:lang w:eastAsia="zh-CN"/>
-              </w:rPr>
-              <w:t>录入可用客房</w:t>
+                <w:rFonts w:hint="eastAsia"/>
+                <w:sz w:val="21"/>
+                <w:szCs w:val="21"/>
+                <w:lang w:eastAsia="zh-CN"/>
+              </w:rPr>
+            </w:pPr>
+            <w:r>
+              <w:rPr>
+                <w:sz w:val="21"/>
+                <w:szCs w:val="21"/>
+                <w:lang w:eastAsia="zh-CN"/>
+              </w:rPr>
+              <w:t>维护客房信息</w:t>
             </w:r>
           </w:p>
         </w:tc>
@@ -5059,6 +5376,13 @@
                 <w:szCs w:val="21"/>
               </w:rPr>
             </w:pPr>
+            <w:r>
+              <w:rPr>
+                <w:sz w:val="21"/>
+                <w:szCs w:val="21"/>
+              </w:rPr>
+              <w:t>李晓冬</w:t>
+            </w:r>
           </w:p>
         </w:tc>
       </w:tr>
@@ -5145,10 +5469,20 @@
           <w:p>
             <w:pPr>
               <w:rPr>
-                <w:sz w:val="21"/>
-                <w:szCs w:val="21"/>
-              </w:rPr>
-            </w:pPr>
+                <w:rFonts w:hint="eastAsia"/>
+                <w:sz w:val="21"/>
+                <w:szCs w:val="21"/>
+                <w:lang w:eastAsia="zh-CN"/>
+              </w:rPr>
+            </w:pPr>
+            <w:r>
+              <w:rPr>
+                <w:sz w:val="21"/>
+                <w:szCs w:val="21"/>
+                <w:lang w:eastAsia="zh-CN"/>
+              </w:rPr>
+              <w:t>2016/9/22</w:t>
+            </w:r>
           </w:p>
         </w:tc>
       </w:tr>
@@ -5293,7 +5627,16 @@
                 <w:szCs w:val="21"/>
                 <w:lang w:eastAsia="zh-CN"/>
               </w:rPr>
-              <w:t>可用客房发生变化</w:t>
+              <w:t>可用房源数量</w:t>
+            </w:r>
+            <w:r>
+              <w:rPr>
+                <w:rFonts w:asciiTheme="minorEastAsia" w:hAnsiTheme="minorEastAsia"/>
+                <w:sz w:val="21"/>
+                <w:szCs w:val="21"/>
+                <w:lang w:eastAsia="zh-CN"/>
+              </w:rPr>
+              <w:t>发生变化</w:t>
             </w:r>
           </w:p>
         </w:tc>
@@ -5403,6 +5746,15 @@
                 <w:szCs w:val="21"/>
                 <w:lang w:eastAsia="zh-CN"/>
               </w:rPr>
+              <w:t>系统</w:t>
+            </w:r>
+            <w:r>
+              <w:rPr>
+                <w:rFonts w:asciiTheme="minorEastAsia" w:hAnsiTheme="minorEastAsia"/>
+                <w:sz w:val="21"/>
+                <w:szCs w:val="21"/>
+                <w:lang w:eastAsia="zh-CN"/>
+              </w:rPr>
               <w:t>存储可用客房信息并更新数据</w:t>
             </w:r>
           </w:p>
@@ -5435,6 +5787,7 @@
                 <w:szCs w:val="21"/>
                 <w:lang w:eastAsia="zh-CN"/>
               </w:rPr>
+              <w:lastRenderedPageBreak/>
               <w:t>优先级</w:t>
             </w:r>
           </w:p>
@@ -5548,7 +5901,25 @@
                 <w:szCs w:val="21"/>
                 <w:lang w:eastAsia="zh-CN"/>
               </w:rPr>
-              <w:t>输入可用客房数据和原始价格</w:t>
+              <w:t>输入可用客房数量和</w:t>
+            </w:r>
+            <w:r>
+              <w:rPr>
+                <w:rFonts w:asciiTheme="minorEastAsia" w:hAnsiTheme="minorEastAsia"/>
+                <w:sz w:val="21"/>
+                <w:szCs w:val="21"/>
+                <w:lang w:eastAsia="zh-CN"/>
+              </w:rPr>
+              <w:t>价格</w:t>
+            </w:r>
+            <w:r>
+              <w:rPr>
+                <w:rFonts w:asciiTheme="minorEastAsia" w:hAnsiTheme="minorEastAsia" w:hint="eastAsia"/>
+                <w:sz w:val="21"/>
+                <w:szCs w:val="21"/>
+                <w:lang w:eastAsia="zh-CN"/>
+              </w:rPr>
+              <w:t>（数量是房间的总数量，不是实时数量）</w:t>
             </w:r>
           </w:p>
           <w:p>
@@ -5580,6 +5951,54 @@
           </w:p>
           <w:p>
             <w:pPr>
+              <w:widowControl w:val="0"/>
+              <w:jc w:val="both"/>
+              <w:rPr>
+                <w:rFonts w:asciiTheme="minorEastAsia" w:hAnsiTheme="minorEastAsia" w:hint="eastAsia"/>
+                <w:sz w:val="21"/>
+                <w:szCs w:val="21"/>
+                <w:lang w:eastAsia="zh-CN"/>
+              </w:rPr>
+            </w:pPr>
+            <w:r>
+              <w:rPr>
+                <w:rFonts w:asciiTheme="minorEastAsia" w:hAnsiTheme="minorEastAsia"/>
+                <w:sz w:val="21"/>
+                <w:szCs w:val="21"/>
+                <w:lang w:eastAsia="zh-CN"/>
+              </w:rPr>
+              <w:t>酒店工作人员</w:t>
+            </w:r>
+            <w:r>
+              <w:rPr>
+                <w:rFonts w:asciiTheme="minorEastAsia" w:hAnsiTheme="minorEastAsia"/>
+                <w:sz w:val="21"/>
+                <w:szCs w:val="21"/>
+                <w:lang w:eastAsia="zh-CN"/>
+              </w:rPr>
+              <w:t>重复</w:t>
+            </w:r>
+            <w:r>
+              <w:rPr>
+                <w:rFonts w:asciiTheme="minorEastAsia" w:hAnsiTheme="minorEastAsia" w:hint="eastAsia"/>
+                <w:sz w:val="21"/>
+                <w:szCs w:val="21"/>
+                <w:lang w:eastAsia="zh-CN"/>
+              </w:rPr>
+              <w:t>1~</w:t>
+            </w:r>
+            <w:r>
+              <w:rPr>
+                <w:rFonts w:asciiTheme="minorEastAsia" w:hAnsiTheme="minorEastAsia"/>
+                <w:sz w:val="21"/>
+                <w:szCs w:val="21"/>
+                <w:lang w:eastAsia="zh-CN"/>
+              </w:rPr>
+              <w:t>3步直到信息更新完毕</w:t>
+            </w:r>
+          </w:p>
+          <w:p>
+            <w:pPr>
               <w:pStyle w:val="a3"/>
               <w:widowControl w:val="0"/>
               <w:numPr>
@@ -5636,6 +6055,7 @@
       </w:tr>
       <w:tr>
         <w:trPr>
+          <w:trHeight w:val="954"/>
           <w:tblHeader/>
           <w:jc w:val="center"/>
         </w:trPr>
@@ -5681,6 +6101,37 @@
             </w:pPr>
             <w:r>
               <w:rPr>
+                <w:rFonts w:hint="eastAsia"/>
+                <w:sz w:val="21"/>
+                <w:szCs w:val="21"/>
+                <w:lang w:eastAsia="zh-CN"/>
+              </w:rPr>
+              <w:t>1a</w:t>
+            </w:r>
+            <w:r>
+              <w:rPr>
+                <w:rFonts w:hint="eastAsia"/>
+                <w:sz w:val="21"/>
+                <w:szCs w:val="21"/>
+                <w:lang w:eastAsia="zh-CN"/>
+              </w:rPr>
+              <w:t>、增加客房类型</w:t>
+            </w:r>
+          </w:p>
+          <w:p>
+            <w:pPr>
+              <w:widowControl w:val="0"/>
+              <w:jc w:val="both"/>
+              <w:rPr>
+                <w:rFonts w:hint="eastAsia"/>
+                <w:sz w:val="21"/>
+                <w:szCs w:val="21"/>
+                <w:lang w:eastAsia="zh-CN"/>
+              </w:rPr>
+            </w:pPr>
+            <w:r>
+              <w:rPr>
+                <w:rFonts w:hint="eastAsia"/>
                 <w:sz w:val="21"/>
                 <w:szCs w:val="21"/>
                 <w:lang w:eastAsia="zh-CN"/>
@@ -5693,8 +6144,27 @@
                 <w:szCs w:val="21"/>
                 <w:lang w:eastAsia="zh-CN"/>
               </w:rPr>
-              <w:t>2a</w:t>
-            </w:r>
+              <w:t xml:space="preserve">   1</w:t>
+            </w:r>
+            <w:r>
+              <w:rPr>
+                <w:sz w:val="21"/>
+                <w:szCs w:val="21"/>
+                <w:lang w:eastAsia="zh-CN"/>
+              </w:rPr>
+              <w:t>、系统添加可用客房类型</w:t>
+            </w:r>
+          </w:p>
+          <w:p>
+            <w:pPr>
+              <w:widowControl w:val="0"/>
+              <w:jc w:val="both"/>
+              <w:rPr>
+                <w:sz w:val="21"/>
+                <w:szCs w:val="21"/>
+                <w:lang w:eastAsia="zh-CN"/>
+              </w:rPr>
+            </w:pPr>
             <w:r>
               <w:rPr>
                 <w:rFonts w:hint="eastAsia"/>
@@ -5702,15 +6172,36 @@
                 <w:szCs w:val="21"/>
                 <w:lang w:eastAsia="zh-CN"/>
               </w:rPr>
-              <w:t>、</w:t>
-            </w:r>
-            <w:r>
-              <w:rPr>
-                <w:sz w:val="21"/>
-                <w:szCs w:val="21"/>
-                <w:lang w:eastAsia="zh-CN"/>
-              </w:rPr>
-              <w:t>可用客房发生变化</w:t>
+              <w:t>酒店工作人员沿用正常流程</w:t>
+            </w:r>
+          </w:p>
+          <w:p>
+            <w:pPr>
+              <w:widowControl w:val="0"/>
+              <w:jc w:val="both"/>
+              <w:rPr>
+                <w:sz w:val="21"/>
+                <w:szCs w:val="21"/>
+                <w:lang w:eastAsia="zh-CN"/>
+              </w:rPr>
+            </w:pPr>
+            <w:r>
+              <w:rPr>
+                <w:rFonts w:hint="eastAsia"/>
+                <w:sz w:val="21"/>
+                <w:szCs w:val="21"/>
+                <w:lang w:eastAsia="zh-CN"/>
+              </w:rPr>
+              <w:t>1b</w:t>
+            </w:r>
+            <w:r>
+              <w:rPr>
+                <w:rFonts w:hint="eastAsia"/>
+                <w:sz w:val="21"/>
+                <w:szCs w:val="21"/>
+                <w:lang w:eastAsia="zh-CN"/>
+              </w:rPr>
+              <w:t>、减少客房类型</w:t>
             </w:r>
           </w:p>
           <w:p>
@@ -5719,7 +6210,7 @@
               <w:widowControl w:val="0"/>
               <w:numPr>
                 <w:ilvl w:val="0"/>
-                <w:numId w:val="41"/>
+                <w:numId w:val="46"/>
               </w:numPr>
               <w:ind w:firstLineChars="0"/>
               <w:jc w:val="both"/>
@@ -5731,14 +6222,14 @@
             </w:pPr>
             <w:r>
               <w:rPr>
-                <w:rFonts w:hint="eastAsia"/>
-                <w:sz w:val="21"/>
-                <w:szCs w:val="21"/>
-                <w:lang w:eastAsia="zh-CN"/>
-              </w:rPr>
-              <w:lastRenderedPageBreak/>
-              <w:t>撤销原始更改</w:t>
-            </w:r>
+                <w:sz w:val="21"/>
+                <w:szCs w:val="21"/>
+                <w:lang w:eastAsia="zh-CN"/>
+              </w:rPr>
+              <w:t>删除可用客房类型</w:t>
+            </w:r>
+            <w:bookmarkStart w:id="0" w:name="_GoBack"/>
+            <w:bookmarkEnd w:id="0"/>
           </w:p>
           <w:p>
             <w:pPr>
@@ -5746,36 +6237,33 @@
               <w:widowControl w:val="0"/>
               <w:numPr>
                 <w:ilvl w:val="0"/>
-                <w:numId w:val="41"/>
+                <w:numId w:val="46"/>
               </w:numPr>
               <w:ind w:firstLineChars="0"/>
               <w:jc w:val="both"/>
               <w:rPr>
-                <w:sz w:val="21"/>
-                <w:szCs w:val="21"/>
-                <w:lang w:eastAsia="zh-CN"/>
-              </w:rPr>
-            </w:pPr>
-            <w:r>
-              <w:rPr>
                 <w:rFonts w:hint="eastAsia"/>
                 <w:sz w:val="21"/>
                 <w:szCs w:val="21"/>
                 <w:lang w:eastAsia="zh-CN"/>
               </w:rPr>
-              <w:t>输入正确可用客房数量和原始价格</w:t>
-            </w:r>
-          </w:p>
-          <w:p>
-            <w:pPr>
-              <w:widowControl w:val="0"/>
-              <w:jc w:val="both"/>
-              <w:rPr>
-                <w:sz w:val="21"/>
-                <w:szCs w:val="21"/>
-                <w:lang w:eastAsia="zh-CN"/>
-              </w:rPr>
-            </w:pPr>
+            </w:pPr>
+            <w:r>
+              <w:rPr>
+                <w:sz w:val="21"/>
+                <w:szCs w:val="21"/>
+                <w:lang w:eastAsia="zh-CN"/>
+              </w:rPr>
+              <w:t>系统删</w:t>
+            </w:r>
+            <w:r>
+              <w:rPr>
+                <w:sz w:val="21"/>
+                <w:szCs w:val="21"/>
+                <w:lang w:eastAsia="zh-CN"/>
+              </w:rPr>
+              <w:t>除相应的信息，包括可用客房数量和价格</w:t>
+            </w:r>
             <w:r>
               <w:rPr>
                 <w:rFonts w:hint="eastAsia"/>
@@ -5783,194 +6271,16 @@
                 <w:szCs w:val="21"/>
                 <w:lang w:eastAsia="zh-CN"/>
               </w:rPr>
-              <w:t>3a</w:t>
-            </w:r>
-            <w:r>
-              <w:rPr>
-                <w:rFonts w:hint="eastAsia"/>
-                <w:sz w:val="21"/>
-                <w:szCs w:val="21"/>
-                <w:lang w:eastAsia="zh-CN"/>
-              </w:rPr>
-              <w:t>、需要继续更新</w:t>
-            </w:r>
-          </w:p>
-          <w:p>
-            <w:pPr>
-              <w:pStyle w:val="a3"/>
-              <w:widowControl w:val="0"/>
-              <w:numPr>
-                <w:ilvl w:val="0"/>
-                <w:numId w:val="42"/>
-              </w:numPr>
-              <w:ind w:firstLineChars="0"/>
-              <w:jc w:val="both"/>
-              <w:rPr>
-                <w:sz w:val="21"/>
-                <w:szCs w:val="21"/>
-                <w:lang w:eastAsia="zh-CN"/>
-              </w:rPr>
-            </w:pPr>
-            <w:r>
-              <w:rPr>
-                <w:rFonts w:hint="eastAsia"/>
-                <w:sz w:val="21"/>
-                <w:szCs w:val="21"/>
-                <w:lang w:eastAsia="zh-CN"/>
-              </w:rPr>
-              <w:t>进行步骤</w:t>
-            </w:r>
-            <w:r>
-              <w:rPr>
-                <w:rFonts w:hint="eastAsia"/>
-                <w:sz w:val="21"/>
-                <w:szCs w:val="21"/>
-                <w:lang w:eastAsia="zh-CN"/>
-              </w:rPr>
-              <w:t>2</w:t>
-            </w:r>
-          </w:p>
-          <w:p>
-            <w:pPr>
-              <w:widowControl w:val="0"/>
-              <w:jc w:val="both"/>
-              <w:rPr>
-                <w:sz w:val="21"/>
-                <w:szCs w:val="21"/>
-                <w:lang w:eastAsia="zh-CN"/>
-              </w:rPr>
-            </w:pPr>
-            <w:r>
-              <w:rPr>
-                <w:rFonts w:hint="eastAsia"/>
-                <w:sz w:val="21"/>
-                <w:szCs w:val="21"/>
-                <w:lang w:eastAsia="zh-CN"/>
-              </w:rPr>
-              <w:t>3b</w:t>
-            </w:r>
-            <w:r>
-              <w:rPr>
-                <w:rFonts w:hint="eastAsia"/>
-                <w:sz w:val="21"/>
-                <w:szCs w:val="21"/>
-                <w:lang w:eastAsia="zh-CN"/>
-              </w:rPr>
-              <w:t>、不需要继续更新</w:t>
-            </w:r>
-          </w:p>
-          <w:p>
-            <w:pPr>
-              <w:pStyle w:val="a3"/>
-              <w:widowControl w:val="0"/>
-              <w:numPr>
-                <w:ilvl w:val="0"/>
-                <w:numId w:val="43"/>
-              </w:numPr>
-              <w:ind w:firstLineChars="0"/>
-              <w:jc w:val="both"/>
-              <w:rPr>
-                <w:sz w:val="21"/>
-                <w:szCs w:val="21"/>
-                <w:lang w:eastAsia="zh-CN"/>
-              </w:rPr>
-            </w:pPr>
-            <w:r>
-              <w:rPr>
-                <w:rFonts w:hint="eastAsia"/>
-                <w:sz w:val="21"/>
-                <w:szCs w:val="21"/>
-                <w:lang w:eastAsia="zh-CN"/>
-              </w:rPr>
-              <w:t>进行步骤</w:t>
-            </w:r>
-            <w:r>
-              <w:rPr>
-                <w:rFonts w:hint="eastAsia"/>
-                <w:sz w:val="21"/>
-                <w:szCs w:val="21"/>
-                <w:lang w:eastAsia="zh-CN"/>
-              </w:rPr>
-              <w:t>4</w:t>
-            </w:r>
-          </w:p>
-          <w:p>
-            <w:pPr>
-              <w:widowControl w:val="0"/>
-              <w:jc w:val="both"/>
-              <w:rPr>
-                <w:sz w:val="21"/>
-                <w:szCs w:val="21"/>
-                <w:lang w:eastAsia="zh-CN"/>
-              </w:rPr>
-            </w:pPr>
-            <w:r>
-              <w:rPr>
-                <w:rFonts w:hint="eastAsia"/>
-                <w:sz w:val="21"/>
-                <w:szCs w:val="21"/>
-                <w:lang w:eastAsia="zh-CN"/>
-              </w:rPr>
-              <w:t>4a</w:t>
-            </w:r>
-            <w:r>
-              <w:rPr>
-                <w:rFonts w:hint="eastAsia"/>
-                <w:sz w:val="21"/>
-                <w:szCs w:val="21"/>
-                <w:lang w:eastAsia="zh-CN"/>
-              </w:rPr>
-              <w:t>、可用客房发生改变</w:t>
-            </w:r>
-          </w:p>
-          <w:p>
-            <w:pPr>
-              <w:widowControl w:val="0"/>
-              <w:jc w:val="both"/>
-              <w:rPr>
-                <w:sz w:val="21"/>
-                <w:szCs w:val="21"/>
-                <w:lang w:eastAsia="zh-CN"/>
-              </w:rPr>
-            </w:pPr>
-            <w:r>
-              <w:rPr>
-                <w:rFonts w:hint="eastAsia"/>
-                <w:sz w:val="21"/>
-                <w:szCs w:val="21"/>
-                <w:lang w:eastAsia="zh-CN"/>
-              </w:rPr>
-              <w:t xml:space="preserve">     1</w:t>
-            </w:r>
-            <w:r>
-              <w:rPr>
-                <w:rFonts w:hint="eastAsia"/>
-                <w:sz w:val="21"/>
-                <w:szCs w:val="21"/>
-                <w:lang w:eastAsia="zh-CN"/>
-              </w:rPr>
-              <w:t>、进行步骤</w:t>
-            </w:r>
-            <w:r>
-              <w:rPr>
-                <w:rFonts w:hint="eastAsia"/>
-                <w:sz w:val="21"/>
-                <w:szCs w:val="21"/>
-                <w:lang w:eastAsia="zh-CN"/>
-              </w:rPr>
-              <w:t>2</w:t>
-            </w:r>
-          </w:p>
-          <w:p>
-            <w:pPr>
-              <w:widowControl w:val="0"/>
-              <w:jc w:val="both"/>
-              <w:rPr>
-                <w:sz w:val="21"/>
-                <w:szCs w:val="21"/>
-                <w:lang w:eastAsia="zh-CN"/>
-              </w:rPr>
-            </w:pPr>
+              <w:t>，</w:t>
+            </w:r>
+            <w:r>
+              <w:rPr>
+                <w:sz w:val="21"/>
+                <w:szCs w:val="21"/>
+                <w:lang w:eastAsia="zh-CN"/>
+              </w:rPr>
+              <w:t>存储更改并更新信息</w:t>
+            </w:r>
           </w:p>
         </w:tc>
       </w:tr>
@@ -6000,7 +6310,6 @@
                 <w:sz w:val="21"/>
                 <w:szCs w:val="21"/>
               </w:rPr>
-              <w:lastRenderedPageBreak/>
               <w:t>特殊需求</w:t>
             </w:r>
           </w:p>
@@ -6013,29 +6322,38 @@
           <w:p>
             <w:pPr>
               <w:rPr>
-                <w:rFonts w:asciiTheme="minorEastAsia" w:hAnsiTheme="minorEastAsia"/>
-                <w:sz w:val="21"/>
-                <w:szCs w:val="21"/>
-                <w:lang w:eastAsia="zh-CN"/>
-              </w:rPr>
-            </w:pPr>
-            <w:r>
-              <w:rPr>
-                <w:rFonts w:asciiTheme="minorEastAsia" w:hAnsiTheme="minorEastAsia"/>
-                <w:sz w:val="21"/>
-                <w:szCs w:val="21"/>
-                <w:lang w:eastAsia="zh-CN"/>
-              </w:rPr>
-              <w:t>同用例</w:t>
-            </w:r>
-            <w:r>
-              <w:rPr>
                 <w:rFonts w:asciiTheme="minorEastAsia" w:hAnsiTheme="minorEastAsia" w:hint="eastAsia"/>
                 <w:sz w:val="21"/>
                 <w:szCs w:val="21"/>
                 <w:lang w:eastAsia="zh-CN"/>
               </w:rPr>
-              <w:t>1</w:t>
+            </w:pPr>
+            <w:r>
+              <w:rPr>
+                <w:rFonts w:asciiTheme="minorEastAsia" w:hAnsiTheme="minorEastAsia"/>
+                <w:sz w:val="21"/>
+                <w:szCs w:val="21"/>
+                <w:lang w:eastAsia="zh-CN"/>
+              </w:rPr>
+              <w:t>货币可以相互转换</w:t>
+            </w:r>
+            <w:r>
+              <w:rPr>
+                <w:rFonts w:asciiTheme="minorEastAsia" w:hAnsiTheme="minorEastAsia" w:hint="eastAsia"/>
+                <w:sz w:val="21"/>
+                <w:szCs w:val="21"/>
+                <w:lang w:eastAsia="zh-CN"/>
+              </w:rPr>
+              <w:t>（价格）</w:t>
+            </w:r>
+            <w:r>
+              <w:rPr>
+                <w:rFonts w:asciiTheme="minorEastAsia" w:hAnsiTheme="minorEastAsia" w:hint="eastAsia"/>
+                <w:sz w:val="21"/>
+                <w:szCs w:val="21"/>
+                <w:lang w:eastAsia="zh-CN"/>
+              </w:rPr>
+              <w:t>，数据输入有限制，所以不会有数据错误</w:t>
             </w:r>
           </w:p>
         </w:tc>
@@ -6666,6 +6984,95 @@
     </w:lvl>
   </w:abstractNum>
   <w:abstractNum w:abstractNumId="6" w15:restartNumberingAfterBreak="0">
+    <w:nsid w:val="14CE4609"/>
+    <w:multiLevelType w:val="hybridMultilevel"/>
+    <w:tmpl w:val="BDDC45F4"/>
+    <w:lvl w:ilvl="0" w:tplc="AC9682A0">
+      <w:start w:val="1"/>
+      <w:numFmt w:val="decimal"/>
+      <w:lvlText w:val="%1、"/>
+      <w:lvlJc w:val="left"/>
+      <w:pPr>
+        <w:ind w:left="885" w:hanging="360"/>
+      </w:pPr>
+      <w:rPr>
+        <w:rFonts w:hint="default"/>
+      </w:rPr>
+    </w:lvl>
+    <w:lvl w:ilvl="1" w:tplc="04090019" w:tentative="1">
+      <w:start w:val="1"/>
+      <w:numFmt w:val="lowerLetter"/>
+      <w:lvlText w:val="%2)"/>
+      <w:lvlJc w:val="left"/>
+      <w:pPr>
+        <w:ind w:left="1365" w:hanging="420"/>
+      </w:pPr>
+    </w:lvl>
+    <w:lvl w:ilvl="2" w:tplc="0409001B" w:tentative="1">
+      <w:start w:val="1"/>
+      <w:numFmt w:val="lowerRoman"/>
+      <w:lvlText w:val="%3."/>
+      <w:lvlJc w:val="right"/>
+      <w:pPr>
+        <w:ind w:left="1785" w:hanging="420"/>
+      </w:pPr>
+    </w:lvl>
+    <w:lvl w:ilvl="3" w:tplc="0409000F" w:tentative="1">
+      <w:start w:val="1"/>
+      <w:numFmt w:val="decimal"/>
+      <w:lvlText w:val="%4."/>
+      <w:lvlJc w:val="left"/>
+      <w:pPr>
+        <w:ind w:left="2205" w:hanging="420"/>
+      </w:pPr>
+    </w:lvl>
+    <w:lvl w:ilvl="4" w:tplc="04090019" w:tentative="1">
+      <w:start w:val="1"/>
+      <w:numFmt w:val="lowerLetter"/>
+      <w:lvlText w:val="%5)"/>
+      <w:lvlJc w:val="left"/>
+      <w:pPr>
+        <w:ind w:left="2625" w:hanging="420"/>
+      </w:pPr>
+    </w:lvl>
+    <w:lvl w:ilvl="5" w:tplc="0409001B" w:tentative="1">
+      <w:start w:val="1"/>
+      <w:numFmt w:val="lowerRoman"/>
+      <w:lvlText w:val="%6."/>
+      <w:lvlJc w:val="right"/>
+      <w:pPr>
+        <w:ind w:left="3045" w:hanging="420"/>
+      </w:pPr>
+    </w:lvl>
+    <w:lvl w:ilvl="6" w:tplc="0409000F" w:tentative="1">
+      <w:start w:val="1"/>
+      <w:numFmt w:val="decimal"/>
+      <w:lvlText w:val="%7."/>
+      <w:lvlJc w:val="left"/>
+      <w:pPr>
+        <w:ind w:left="3465" w:hanging="420"/>
+      </w:pPr>
+    </w:lvl>
+    <w:lvl w:ilvl="7" w:tplc="04090019" w:tentative="1">
+      <w:start w:val="1"/>
+      <w:numFmt w:val="lowerLetter"/>
+      <w:lvlText w:val="%8)"/>
+      <w:lvlJc w:val="left"/>
+      <w:pPr>
+        <w:ind w:left="3885" w:hanging="420"/>
+      </w:pPr>
+    </w:lvl>
+    <w:lvl w:ilvl="8" w:tplc="0409001B" w:tentative="1">
+      <w:start w:val="1"/>
+      <w:numFmt w:val="lowerRoman"/>
+      <w:lvlText w:val="%9."/>
+      <w:lvlJc w:val="right"/>
+      <w:pPr>
+        <w:ind w:left="4305" w:hanging="420"/>
+      </w:pPr>
+    </w:lvl>
+  </w:abstractNum>
+  <w:abstractNum w:abstractNumId="7" w15:restartNumberingAfterBreak="0">
     <w:nsid w:val="1905143C"/>
     <w:multiLevelType w:val="hybridMultilevel"/>
     <w:tmpl w:val="D654E6D8"/>
@@ -6754,7 +7161,7 @@
       </w:pPr>
     </w:lvl>
   </w:abstractNum>
-  <w:abstractNum w:abstractNumId="7" w15:restartNumberingAfterBreak="0">
+  <w:abstractNum w:abstractNumId="8" w15:restartNumberingAfterBreak="0">
     <w:nsid w:val="1D044752"/>
     <w:multiLevelType w:val="hybridMultilevel"/>
     <w:tmpl w:val="2FEE2056"/>
@@ -6843,7 +7250,7 @@
       </w:pPr>
     </w:lvl>
   </w:abstractNum>
-  <w:abstractNum w:abstractNumId="8" w15:restartNumberingAfterBreak="0">
+  <w:abstractNum w:abstractNumId="9" w15:restartNumberingAfterBreak="0">
     <w:nsid w:val="22F01751"/>
     <w:multiLevelType w:val="hybridMultilevel"/>
     <w:tmpl w:val="7BA61E7E"/>
@@ -6932,7 +7339,7 @@
       </w:pPr>
     </w:lvl>
   </w:abstractNum>
-  <w:abstractNum w:abstractNumId="9" w15:restartNumberingAfterBreak="0">
+  <w:abstractNum w:abstractNumId="10" w15:restartNumberingAfterBreak="0">
     <w:nsid w:val="23D26DD0"/>
     <w:multiLevelType w:val="hybridMultilevel"/>
     <w:tmpl w:val="307EBBC2"/>
@@ -7021,7 +7428,7 @@
       </w:pPr>
     </w:lvl>
   </w:abstractNum>
-  <w:abstractNum w:abstractNumId="10" w15:restartNumberingAfterBreak="0">
+  <w:abstractNum w:abstractNumId="11" w15:restartNumberingAfterBreak="0">
     <w:nsid w:val="24C37C1B"/>
     <w:multiLevelType w:val="hybridMultilevel"/>
     <w:tmpl w:val="C4CEC35A"/>
@@ -7110,7 +7517,7 @@
       </w:pPr>
     </w:lvl>
   </w:abstractNum>
-  <w:abstractNum w:abstractNumId="11" w15:restartNumberingAfterBreak="0">
+  <w:abstractNum w:abstractNumId="12" w15:restartNumberingAfterBreak="0">
     <w:nsid w:val="29B074A7"/>
     <w:multiLevelType w:val="hybridMultilevel"/>
     <w:tmpl w:val="42562792"/>
@@ -7199,7 +7606,7 @@
       </w:pPr>
     </w:lvl>
   </w:abstractNum>
-  <w:abstractNum w:abstractNumId="12" w15:restartNumberingAfterBreak="0">
+  <w:abstractNum w:abstractNumId="13" w15:restartNumberingAfterBreak="0">
     <w:nsid w:val="2A512AFA"/>
     <w:multiLevelType w:val="hybridMultilevel"/>
     <w:tmpl w:val="33189E46"/>
@@ -7288,7 +7695,7 @@
       </w:pPr>
     </w:lvl>
   </w:abstractNum>
-  <w:abstractNum w:abstractNumId="13" w15:restartNumberingAfterBreak="0">
+  <w:abstractNum w:abstractNumId="14" w15:restartNumberingAfterBreak="0">
     <w:nsid w:val="2EE94DD2"/>
     <w:multiLevelType w:val="hybridMultilevel"/>
     <w:tmpl w:val="085872C4"/>
@@ -7377,7 +7784,7 @@
       </w:pPr>
     </w:lvl>
   </w:abstractNum>
-  <w:abstractNum w:abstractNumId="14" w15:restartNumberingAfterBreak="0">
+  <w:abstractNum w:abstractNumId="15" w15:restartNumberingAfterBreak="0">
     <w:nsid w:val="33BE3BDF"/>
     <w:multiLevelType w:val="hybridMultilevel"/>
     <w:tmpl w:val="EF149462"/>
@@ -7493,7 +7900,7 @@
       </w:pPr>
     </w:lvl>
   </w:abstractNum>
-  <w:abstractNum w:abstractNumId="15" w15:restartNumberingAfterBreak="0">
+  <w:abstractNum w:abstractNumId="16" w15:restartNumberingAfterBreak="0">
     <w:nsid w:val="3C3A3A80"/>
     <w:multiLevelType w:val="hybridMultilevel"/>
     <w:tmpl w:val="E73EB91A"/>
@@ -7609,7 +8016,7 @@
       </w:pPr>
     </w:lvl>
   </w:abstractNum>
-  <w:abstractNum w:abstractNumId="16" w15:restartNumberingAfterBreak="0">
+  <w:abstractNum w:abstractNumId="17" w15:restartNumberingAfterBreak="0">
     <w:nsid w:val="3C45716E"/>
     <w:multiLevelType w:val="hybridMultilevel"/>
     <w:tmpl w:val="8C6EE63E"/>
@@ -7701,7 +8108,7 @@
       </w:pPr>
     </w:lvl>
   </w:abstractNum>
-  <w:abstractNum w:abstractNumId="17" w15:restartNumberingAfterBreak="0">
+  <w:abstractNum w:abstractNumId="18" w15:restartNumberingAfterBreak="0">
     <w:nsid w:val="3D1D3FB0"/>
     <w:multiLevelType w:val="hybridMultilevel"/>
     <w:tmpl w:val="2D940106"/>
@@ -7790,7 +8197,7 @@
       </w:pPr>
     </w:lvl>
   </w:abstractNum>
-  <w:abstractNum w:abstractNumId="18" w15:restartNumberingAfterBreak="0">
+  <w:abstractNum w:abstractNumId="19" w15:restartNumberingAfterBreak="0">
     <w:nsid w:val="3F8F0F6C"/>
     <w:multiLevelType w:val="hybridMultilevel"/>
     <w:tmpl w:val="F0A698F8"/>
@@ -7879,7 +8286,7 @@
       </w:pPr>
     </w:lvl>
   </w:abstractNum>
-  <w:abstractNum w:abstractNumId="19" w15:restartNumberingAfterBreak="0">
+  <w:abstractNum w:abstractNumId="20" w15:restartNumberingAfterBreak="0">
     <w:nsid w:val="40110B0D"/>
     <w:multiLevelType w:val="hybridMultilevel"/>
     <w:tmpl w:val="759C4DCA"/>
@@ -7968,7 +8375,7 @@
       </w:pPr>
     </w:lvl>
   </w:abstractNum>
-  <w:abstractNum w:abstractNumId="20" w15:restartNumberingAfterBreak="0">
+  <w:abstractNum w:abstractNumId="21" w15:restartNumberingAfterBreak="0">
     <w:nsid w:val="41C31D6D"/>
     <w:multiLevelType w:val="hybridMultilevel"/>
     <w:tmpl w:val="7794DB66"/>
@@ -8057,7 +8464,7 @@
       </w:pPr>
     </w:lvl>
   </w:abstractNum>
-  <w:abstractNum w:abstractNumId="21" w15:restartNumberingAfterBreak="0">
+  <w:abstractNum w:abstractNumId="22" w15:restartNumberingAfterBreak="0">
     <w:nsid w:val="492142FA"/>
     <w:multiLevelType w:val="hybridMultilevel"/>
     <w:tmpl w:val="90CA070E"/>
@@ -8146,7 +8553,7 @@
       </w:pPr>
     </w:lvl>
   </w:abstractNum>
-  <w:abstractNum w:abstractNumId="22" w15:restartNumberingAfterBreak="0">
+  <w:abstractNum w:abstractNumId="23" w15:restartNumberingAfterBreak="0">
     <w:nsid w:val="4B5C49AF"/>
     <w:multiLevelType w:val="hybridMultilevel"/>
     <w:tmpl w:val="4BD46678"/>
@@ -8235,7 +8642,7 @@
       </w:pPr>
     </w:lvl>
   </w:abstractNum>
-  <w:abstractNum w:abstractNumId="23" w15:restartNumberingAfterBreak="0">
+  <w:abstractNum w:abstractNumId="24" w15:restartNumberingAfterBreak="0">
     <w:nsid w:val="4E747078"/>
     <w:multiLevelType w:val="hybridMultilevel"/>
     <w:tmpl w:val="CD68A7B0"/>
@@ -8324,7 +8731,7 @@
       </w:pPr>
     </w:lvl>
   </w:abstractNum>
-  <w:abstractNum w:abstractNumId="24" w15:restartNumberingAfterBreak="0">
+  <w:abstractNum w:abstractNumId="25" w15:restartNumberingAfterBreak="0">
     <w:nsid w:val="4F914521"/>
     <w:multiLevelType w:val="hybridMultilevel"/>
     <w:tmpl w:val="861EA230"/>
@@ -8413,7 +8820,7 @@
       </w:pPr>
     </w:lvl>
   </w:abstractNum>
-  <w:abstractNum w:abstractNumId="25" w15:restartNumberingAfterBreak="0">
+  <w:abstractNum w:abstractNumId="26" w15:restartNumberingAfterBreak="0">
     <w:nsid w:val="52722487"/>
     <w:multiLevelType w:val="hybridMultilevel"/>
     <w:tmpl w:val="15B8733C"/>
@@ -8505,7 +8912,7 @@
       </w:pPr>
     </w:lvl>
   </w:abstractNum>
-  <w:abstractNum w:abstractNumId="26" w15:restartNumberingAfterBreak="0">
+  <w:abstractNum w:abstractNumId="27" w15:restartNumberingAfterBreak="0">
     <w:nsid w:val="5BA46404"/>
     <w:multiLevelType w:val="hybridMultilevel"/>
     <w:tmpl w:val="030E8E32"/>
@@ -8594,7 +9001,7 @@
       </w:pPr>
     </w:lvl>
   </w:abstractNum>
-  <w:abstractNum w:abstractNumId="27" w15:restartNumberingAfterBreak="0">
+  <w:abstractNum w:abstractNumId="28" w15:restartNumberingAfterBreak="0">
     <w:nsid w:val="5C993554"/>
     <w:multiLevelType w:val="hybridMultilevel"/>
     <w:tmpl w:val="0FB4B36C"/>
@@ -8683,7 +9090,7 @@
       </w:pPr>
     </w:lvl>
   </w:abstractNum>
-  <w:abstractNum w:abstractNumId="28" w15:restartNumberingAfterBreak="0">
+  <w:abstractNum w:abstractNumId="29" w15:restartNumberingAfterBreak="0">
     <w:nsid w:val="5D763EF1"/>
     <w:multiLevelType w:val="hybridMultilevel"/>
     <w:tmpl w:val="201406C6"/>
@@ -8775,7 +9182,7 @@
       </w:pPr>
     </w:lvl>
   </w:abstractNum>
-  <w:abstractNum w:abstractNumId="29" w15:restartNumberingAfterBreak="0">
+  <w:abstractNum w:abstractNumId="30" w15:restartNumberingAfterBreak="0">
     <w:nsid w:val="5E6A505F"/>
     <w:multiLevelType w:val="hybridMultilevel"/>
     <w:tmpl w:val="814A83C4"/>
@@ -8864,7 +9271,7 @@
       </w:pPr>
     </w:lvl>
   </w:abstractNum>
-  <w:abstractNum w:abstractNumId="30" w15:restartNumberingAfterBreak="0">
+  <w:abstractNum w:abstractNumId="31" w15:restartNumberingAfterBreak="0">
     <w:nsid w:val="5F4F24FA"/>
     <w:multiLevelType w:val="hybridMultilevel"/>
     <w:tmpl w:val="AA064622"/>
@@ -8980,7 +9387,7 @@
       </w:pPr>
     </w:lvl>
   </w:abstractNum>
-  <w:abstractNum w:abstractNumId="31" w15:restartNumberingAfterBreak="0">
+  <w:abstractNum w:abstractNumId="32" w15:restartNumberingAfterBreak="0">
     <w:nsid w:val="5F812D80"/>
     <w:multiLevelType w:val="hybridMultilevel"/>
     <w:tmpl w:val="2BE2EC4C"/>
@@ -9069,7 +9476,7 @@
       </w:pPr>
     </w:lvl>
   </w:abstractNum>
-  <w:abstractNum w:abstractNumId="32" w15:restartNumberingAfterBreak="0">
+  <w:abstractNum w:abstractNumId="33" w15:restartNumberingAfterBreak="0">
     <w:nsid w:val="601144C0"/>
     <w:multiLevelType w:val="hybridMultilevel"/>
     <w:tmpl w:val="9A2272B6"/>
@@ -9158,7 +9565,7 @@
       </w:pPr>
     </w:lvl>
   </w:abstractNum>
-  <w:abstractNum w:abstractNumId="33" w15:restartNumberingAfterBreak="0">
+  <w:abstractNum w:abstractNumId="34" w15:restartNumberingAfterBreak="0">
     <w:nsid w:val="63933BAF"/>
     <w:multiLevelType w:val="hybridMultilevel"/>
     <w:tmpl w:val="C5F00F46"/>
@@ -9250,7 +9657,7 @@
       </w:pPr>
     </w:lvl>
   </w:abstractNum>
-  <w:abstractNum w:abstractNumId="34" w15:restartNumberingAfterBreak="0">
+  <w:abstractNum w:abstractNumId="35" w15:restartNumberingAfterBreak="0">
     <w:nsid w:val="63A16ADB"/>
     <w:multiLevelType w:val="hybridMultilevel"/>
     <w:tmpl w:val="29D8D150"/>
@@ -9366,7 +9773,7 @@
       </w:pPr>
     </w:lvl>
   </w:abstractNum>
-  <w:abstractNum w:abstractNumId="35" w15:restartNumberingAfterBreak="0">
+  <w:abstractNum w:abstractNumId="36" w15:restartNumberingAfterBreak="0">
     <w:nsid w:val="63E3422D"/>
     <w:multiLevelType w:val="hybridMultilevel"/>
     <w:tmpl w:val="B90ECF50"/>
@@ -9455,7 +9862,7 @@
       </w:pPr>
     </w:lvl>
   </w:abstractNum>
-  <w:abstractNum w:abstractNumId="36" w15:restartNumberingAfterBreak="0">
+  <w:abstractNum w:abstractNumId="37" w15:restartNumberingAfterBreak="0">
     <w:nsid w:val="64A67E49"/>
     <w:multiLevelType w:val="hybridMultilevel"/>
     <w:tmpl w:val="18F26C44"/>
@@ -9571,7 +9978,7 @@
       </w:pPr>
     </w:lvl>
   </w:abstractNum>
-  <w:abstractNum w:abstractNumId="37" w15:restartNumberingAfterBreak="0">
+  <w:abstractNum w:abstractNumId="38" w15:restartNumberingAfterBreak="0">
     <w:nsid w:val="65472FC3"/>
     <w:multiLevelType w:val="hybridMultilevel"/>
     <w:tmpl w:val="5E6266C6"/>
@@ -9660,7 +10067,7 @@
       </w:pPr>
     </w:lvl>
   </w:abstractNum>
-  <w:abstractNum w:abstractNumId="38" w15:restartNumberingAfterBreak="0">
+  <w:abstractNum w:abstractNumId="39" w15:restartNumberingAfterBreak="0">
     <w:nsid w:val="6A103DD1"/>
     <w:multiLevelType w:val="hybridMultilevel"/>
     <w:tmpl w:val="8D5804C4"/>
@@ -9752,7 +10159,96 @@
       </w:pPr>
     </w:lvl>
   </w:abstractNum>
-  <w:abstractNum w:abstractNumId="39" w15:restartNumberingAfterBreak="0">
+  <w:abstractNum w:abstractNumId="40" w15:restartNumberingAfterBreak="0">
+    <w:nsid w:val="6B5A2409"/>
+    <w:multiLevelType w:val="hybridMultilevel"/>
+    <w:tmpl w:val="534C25F2"/>
+    <w:lvl w:ilvl="0" w:tplc="4D960822">
+      <w:start w:val="1"/>
+      <w:numFmt w:val="decimal"/>
+      <w:lvlText w:val="%1、"/>
+      <w:lvlJc w:val="left"/>
+      <w:pPr>
+        <w:ind w:left="795" w:hanging="360"/>
+      </w:pPr>
+      <w:rPr>
+        <w:rFonts w:hint="default"/>
+      </w:rPr>
+    </w:lvl>
+    <w:lvl w:ilvl="1" w:tplc="04090019" w:tentative="1">
+      <w:start w:val="1"/>
+      <w:numFmt w:val="lowerLetter"/>
+      <w:lvlText w:val="%2)"/>
+      <w:lvlJc w:val="left"/>
+      <w:pPr>
+        <w:ind w:left="1275" w:hanging="420"/>
+      </w:pPr>
+    </w:lvl>
+    <w:lvl w:ilvl="2" w:tplc="0409001B" w:tentative="1">
+      <w:start w:val="1"/>
+      <w:numFmt w:val="lowerRoman"/>
+      <w:lvlText w:val="%3."/>
+      <w:lvlJc w:val="right"/>
+      <w:pPr>
+        <w:ind w:left="1695" w:hanging="420"/>
+      </w:pPr>
+    </w:lvl>
+    <w:lvl w:ilvl="3" w:tplc="0409000F" w:tentative="1">
+      <w:start w:val="1"/>
+      <w:numFmt w:val="decimal"/>
+      <w:lvlText w:val="%4."/>
+      <w:lvlJc w:val="left"/>
+      <w:pPr>
+        <w:ind w:left="2115" w:hanging="420"/>
+      </w:pPr>
+    </w:lvl>
+    <w:lvl w:ilvl="4" w:tplc="04090019" w:tentative="1">
+      <w:start w:val="1"/>
+      <w:numFmt w:val="lowerLetter"/>
+      <w:lvlText w:val="%5)"/>
+      <w:lvlJc w:val="left"/>
+      <w:pPr>
+        <w:ind w:left="2535" w:hanging="420"/>
+      </w:pPr>
+    </w:lvl>
+    <w:lvl w:ilvl="5" w:tplc="0409001B" w:tentative="1">
+      <w:start w:val="1"/>
+      <w:numFmt w:val="lowerRoman"/>
+      <w:lvlText w:val="%6."/>
+      <w:lvlJc w:val="right"/>
+      <w:pPr>
+        <w:ind w:left="2955" w:hanging="420"/>
+      </w:pPr>
+    </w:lvl>
+    <w:lvl w:ilvl="6" w:tplc="0409000F" w:tentative="1">
+      <w:start w:val="1"/>
+      <w:numFmt w:val="decimal"/>
+      <w:lvlText w:val="%7."/>
+      <w:lvlJc w:val="left"/>
+      <w:pPr>
+        <w:ind w:left="3375" w:hanging="420"/>
+      </w:pPr>
+    </w:lvl>
+    <w:lvl w:ilvl="7" w:tplc="04090019" w:tentative="1">
+      <w:start w:val="1"/>
+      <w:numFmt w:val="lowerLetter"/>
+      <w:lvlText w:val="%8)"/>
+      <w:lvlJc w:val="left"/>
+      <w:pPr>
+        <w:ind w:left="3795" w:hanging="420"/>
+      </w:pPr>
+    </w:lvl>
+    <w:lvl w:ilvl="8" w:tplc="0409001B" w:tentative="1">
+      <w:start w:val="1"/>
+      <w:numFmt w:val="lowerRoman"/>
+      <w:lvlText w:val="%9."/>
+      <w:lvlJc w:val="right"/>
+      <w:pPr>
+        <w:ind w:left="4215" w:hanging="420"/>
+      </w:pPr>
+    </w:lvl>
+  </w:abstractNum>
+  <w:abstractNum w:abstractNumId="41" w15:restartNumberingAfterBreak="0">
     <w:nsid w:val="6B6B3066"/>
     <w:multiLevelType w:val="hybridMultilevel"/>
     <w:tmpl w:val="E14CB02C"/>
@@ -9841,7 +10337,7 @@
       </w:pPr>
     </w:lvl>
   </w:abstractNum>
-  <w:abstractNum w:abstractNumId="40" w15:restartNumberingAfterBreak="0">
+  <w:abstractNum w:abstractNumId="42" w15:restartNumberingAfterBreak="0">
     <w:nsid w:val="6D995C18"/>
     <w:multiLevelType w:val="hybridMultilevel"/>
     <w:tmpl w:val="8D3C9992"/>
@@ -9930,7 +10426,7 @@
       </w:pPr>
     </w:lvl>
   </w:abstractNum>
-  <w:abstractNum w:abstractNumId="41" w15:restartNumberingAfterBreak="0">
+  <w:abstractNum w:abstractNumId="43" w15:restartNumberingAfterBreak="0">
     <w:nsid w:val="6EFC02EA"/>
     <w:multiLevelType w:val="hybridMultilevel"/>
     <w:tmpl w:val="18F26C44"/>
@@ -10046,7 +10542,7 @@
       </w:pPr>
     </w:lvl>
   </w:abstractNum>
-  <w:abstractNum w:abstractNumId="42" w15:restartNumberingAfterBreak="0">
+  <w:abstractNum w:abstractNumId="44" w15:restartNumberingAfterBreak="0">
     <w:nsid w:val="7C3A11B5"/>
     <w:multiLevelType w:val="hybridMultilevel"/>
     <w:tmpl w:val="83E43996"/>
@@ -10135,7 +10631,7 @@
       </w:pPr>
     </w:lvl>
   </w:abstractNum>
-  <w:abstractNum w:abstractNumId="43" w15:restartNumberingAfterBreak="0">
+  <w:abstractNum w:abstractNumId="45" w15:restartNumberingAfterBreak="0">
     <w:nsid w:val="7EAC5257"/>
     <w:multiLevelType w:val="hybridMultilevel"/>
     <w:tmpl w:val="373C88DC"/>
@@ -10225,136 +10721,142 @@
     </w:lvl>
   </w:abstractNum>
   <w:num w:numId="1">
-    <w:abstractNumId w:val="36"/>
+    <w:abstractNumId w:val="37"/>
   </w:num>
   <w:num w:numId="2">
     <w:abstractNumId w:val="2"/>
   </w:num>
   <w:num w:numId="3">
-    <w:abstractNumId w:val="34"/>
+    <w:abstractNumId w:val="35"/>
   </w:num>
   <w:num w:numId="4">
-    <w:abstractNumId w:val="14"/>
+    <w:abstractNumId w:val="15"/>
   </w:num>
   <w:num w:numId="5">
-    <w:abstractNumId w:val="41"/>
+    <w:abstractNumId w:val="43"/>
   </w:num>
   <w:num w:numId="6">
-    <w:abstractNumId w:val="30"/>
+    <w:abstractNumId w:val="31"/>
   </w:num>
   <w:num w:numId="7">
-    <w:abstractNumId w:val="6"/>
+    <w:abstractNumId w:val="7"/>
   </w:num>
   <w:num w:numId="8">
     <w:abstractNumId w:val="1"/>
   </w:num>
   <w:num w:numId="9">
-    <w:abstractNumId w:val="40"/>
+    <w:abstractNumId w:val="42"/>
   </w:num>
   <w:num w:numId="10">
-    <w:abstractNumId w:val="10"/>
+    <w:abstractNumId w:val="11"/>
   </w:num>
   <w:num w:numId="11">
     <w:abstractNumId w:val="3"/>
   </w:num>
   <w:num w:numId="12">
-    <w:abstractNumId w:val="35"/>
+    <w:abstractNumId w:val="36"/>
   </w:num>
   <w:num w:numId="13">
-    <w:abstractNumId w:val="32"/>
+    <w:abstractNumId w:val="33"/>
   </w:num>
   <w:num w:numId="14">
     <w:abstractNumId w:val="5"/>
   </w:num>
   <w:num w:numId="15">
-    <w:abstractNumId w:val="38"/>
+    <w:abstractNumId w:val="39"/>
   </w:num>
   <w:num w:numId="16">
-    <w:abstractNumId w:val="25"/>
+    <w:abstractNumId w:val="26"/>
   </w:num>
   <w:num w:numId="17">
     <w:abstractNumId w:val="0"/>
   </w:num>
   <w:num w:numId="18">
+    <w:abstractNumId w:val="29"/>
+  </w:num>
+  <w:num w:numId="19">
+    <w:abstractNumId w:val="17"/>
+  </w:num>
+  <w:num w:numId="20">
+    <w:abstractNumId w:val="16"/>
+  </w:num>
+  <w:num w:numId="21">
+    <w:abstractNumId w:val="34"/>
+  </w:num>
+  <w:num w:numId="22">
+    <w:abstractNumId w:val="18"/>
+  </w:num>
+  <w:num w:numId="23">
+    <w:abstractNumId w:val="23"/>
+  </w:num>
+  <w:num w:numId="24">
+    <w:abstractNumId w:val="25"/>
+  </w:num>
+  <w:num w:numId="25">
+    <w:abstractNumId w:val="20"/>
+  </w:num>
+  <w:num w:numId="26">
+    <w:abstractNumId w:val="44"/>
+  </w:num>
+  <w:num w:numId="27">
+    <w:abstractNumId w:val="21"/>
+  </w:num>
+  <w:num w:numId="28">
+    <w:abstractNumId w:val="27"/>
+  </w:num>
+  <w:num w:numId="29">
+    <w:abstractNumId w:val="12"/>
+  </w:num>
+  <w:num w:numId="30">
+    <w:abstractNumId w:val="8"/>
+  </w:num>
+  <w:num w:numId="31">
+    <w:abstractNumId w:val="9"/>
+  </w:num>
+  <w:num w:numId="32">
+    <w:abstractNumId w:val="13"/>
+  </w:num>
+  <w:num w:numId="33">
+    <w:abstractNumId w:val="14"/>
+  </w:num>
+  <w:num w:numId="34">
+    <w:abstractNumId w:val="10"/>
+  </w:num>
+  <w:num w:numId="35">
+    <w:abstractNumId w:val="45"/>
+  </w:num>
+  <w:num w:numId="36">
     <w:abstractNumId w:val="28"/>
   </w:num>
-  <w:num w:numId="19">
-    <w:abstractNumId w:val="16"/>
+  <w:num w:numId="37">
+    <w:abstractNumId w:val="30"/>
   </w:num>
-  <w:num w:numId="20">
-    <w:abstractNumId w:val="15"/>
+  <w:num w:numId="38">
+    <w:abstractNumId w:val="32"/>
   </w:num>
-  <w:num w:numId="21">
-    <w:abstractNumId w:val="33"/>
+  <w:num w:numId="39">
+    <w:abstractNumId w:val="41"/>
   </w:num>
-  <w:num w:numId="22">
-    <w:abstractNumId w:val="17"/>
-  </w:num>
-  <w:num w:numId="23">
-    <w:abstractNumId w:val="22"/>
-  </w:num>
-  <w:num w:numId="24">
+  <w:num w:numId="40">
     <w:abstractNumId w:val="24"/>
   </w:num>
-  <w:num w:numId="25">
+  <w:num w:numId="41">
     <w:abstractNumId w:val="19"/>
   </w:num>
-  <w:num w:numId="26">
-    <w:abstractNumId w:val="42"/>
-  </w:num>
-  <w:num w:numId="27">
-    <w:abstractNumId w:val="20"/>
-  </w:num>
-  <w:num w:numId="28">
-    <w:abstractNumId w:val="26"/>
-  </w:num>
-  <w:num w:numId="29">
-    <w:abstractNumId w:val="11"/>
-  </w:num>
-  <w:num w:numId="30">
-    <w:abstractNumId w:val="7"/>
-  </w:num>
-  <w:num w:numId="31">
-    <w:abstractNumId w:val="8"/>
-  </w:num>
-  <w:num w:numId="32">
-    <w:abstractNumId w:val="12"/>
-  </w:num>
-  <w:num w:numId="33">
-    <w:abstractNumId w:val="13"/>
-  </w:num>
-  <w:num w:numId="34">
-    <w:abstractNumId w:val="9"/>
-  </w:num>
-  <w:num w:numId="35">
-    <w:abstractNumId w:val="43"/>
-  </w:num>
-  <w:num w:numId="36">
-    <w:abstractNumId w:val="27"/>
-  </w:num>
-  <w:num w:numId="37">
-    <w:abstractNumId w:val="29"/>
-  </w:num>
-  <w:num w:numId="38">
-    <w:abstractNumId w:val="31"/>
-  </w:num>
-  <w:num w:numId="39">
-    <w:abstractNumId w:val="39"/>
-  </w:num>
-  <w:num w:numId="40">
-    <w:abstractNumId w:val="23"/>
-  </w:num>
-  <w:num w:numId="41">
-    <w:abstractNumId w:val="18"/>
-  </w:num>
   <w:num w:numId="42">
-    <w:abstractNumId w:val="21"/>
+    <w:abstractNumId w:val="22"/>
   </w:num>
   <w:num w:numId="43">
     <w:abstractNumId w:val="4"/>
   </w:num>
   <w:num w:numId="44">
-    <w:abstractNumId w:val="37"/>
+    <w:abstractNumId w:val="38"/>
+  </w:num>
+  <w:num w:numId="45">
+    <w:abstractNumId w:val="6"/>
+  </w:num>
+  <w:num w:numId="46">
+    <w:abstractNumId w:val="40"/>
   </w:num>
 </w:numbering>
 </file>

--- a/doc/需求作业(1)/lxd/用例2、4、7、10、11 浏览订单信息.docx
+++ b/doc/需求作业(1)/lxd/用例2、4、7、10、11 浏览订单信息.docx
@@ -2,23 +2,6 @@
 <file path=word/document.xml><?xml version="1.0" encoding="utf-8"?>
 <w:document xmlns:wpc="http://schemas.microsoft.com/office/word/2010/wordprocessingCanvas" xmlns:mc="http://schemas.openxmlformats.org/markup-compatibility/2006" xmlns:o="urn:schemas-microsoft-com:office:office" xmlns:r="http://schemas.openxmlformats.org/officeDocument/2006/relationships" xmlns:m="http://schemas.openxmlformats.org/officeDocument/2006/math" xmlns:v="urn:schemas-microsoft-com:vml" xmlns:wp14="http://schemas.microsoft.com/office/word/2010/wordprocessingDrawing" xmlns:wp="http://schemas.openxmlformats.org/drawingml/2006/wordprocessingDrawing" xmlns:w10="urn:schemas-microsoft-com:office:word" xmlns:w="http://schemas.openxmlformats.org/wordprocessingml/2006/main" xmlns:w14="http://schemas.microsoft.com/office/word/2010/wordml" xmlns:w15="http://schemas.microsoft.com/office/word/2012/wordml" xmlns:wpg="http://schemas.microsoft.com/office/word/2010/wordprocessingGroup" xmlns:wpi="http://schemas.microsoft.com/office/word/2010/wordprocessingInk" xmlns:wne="http://schemas.microsoft.com/office/word/2006/wordml" xmlns:wps="http://schemas.microsoft.com/office/word/2010/wordprocessingShape" mc:Ignorable="w14 w15 wp14">
   <w:body>
-    <w:p>
-      <w:pPr>
-        <w:pStyle w:val="2"/>
-        <w:rPr>
-          <w:color w:val="FF0000"/>
-          <w:lang w:eastAsia="zh-CN"/>
-        </w:rPr>
-      </w:pPr>
-      <w:r>
-        <w:rPr>
-          <w:rFonts w:hint="eastAsia"/>
-          <w:color w:val="FF0000"/>
-          <w:lang w:eastAsia="zh-CN"/>
-        </w:rPr>
-        <w:t>（看看有没有需要加循环的）</w:t>
-      </w:r>
-    </w:p>
     <w:p>
       <w:pPr>
         <w:pStyle w:val="2"/>
@@ -1599,7 +1582,6 @@
           <w:p>
             <w:pPr>
               <w:rPr>
-                <w:rFonts w:hint="eastAsia"/>
                 <w:sz w:val="21"/>
                 <w:szCs w:val="21"/>
                 <w:lang w:eastAsia="zh-CN"/>
@@ -1834,7 +1816,6 @@
                 <w:sz w:val="21"/>
                 <w:szCs w:val="21"/>
               </w:rPr>
-              <w:lastRenderedPageBreak/>
               <w:t>后置条件</w:t>
             </w:r>
           </w:p>
@@ -2018,6 +1999,7 @@
                 <w:szCs w:val="21"/>
                 <w:lang w:eastAsia="zh-CN"/>
               </w:rPr>
+              <w:lastRenderedPageBreak/>
               <w:t>系统显示订单信息，包括未执行的正常订单、已执行的正常订单、异常订单</w:t>
             </w:r>
             <w:r>
@@ -2181,7 +2163,6 @@
               </w:tabs>
               <w:jc w:val="both"/>
               <w:rPr>
-                <w:rFonts w:hint="eastAsia"/>
                 <w:sz w:val="21"/>
                 <w:szCs w:val="21"/>
                 <w:lang w:eastAsia="zh-CN"/>
@@ -2310,6 +2291,7 @@
                 <w:sz w:val="21"/>
                 <w:szCs w:val="21"/>
               </w:rPr>
+              <w:lastRenderedPageBreak/>
               <w:t>扩展流程</w:t>
             </w:r>
           </w:p>
@@ -3789,7 +3771,6 @@
                 <w:szCs w:val="21"/>
                 <w:lang w:eastAsia="zh-CN"/>
               </w:rPr>
-              <w:lastRenderedPageBreak/>
               <w:t>进行步骤5</w:t>
             </w:r>
           </w:p>
@@ -4374,7 +4355,6 @@
           <w:p>
             <w:pPr>
               <w:rPr>
-                <w:rFonts w:hint="eastAsia"/>
                 <w:sz w:val="21"/>
                 <w:szCs w:val="21"/>
                 <w:lang w:eastAsia="zh-CN"/>
@@ -4756,7 +4736,7 @@
               <w:ind w:firstLineChars="0"/>
               <w:jc w:val="both"/>
               <w:rPr>
-                <w:rFonts w:asciiTheme="minorEastAsia" w:hAnsiTheme="minorEastAsia" w:hint="eastAsia"/>
+                <w:rFonts w:asciiTheme="minorEastAsia" w:hAnsiTheme="minorEastAsia"/>
                 <w:sz w:val="21"/>
                 <w:szCs w:val="21"/>
                 <w:lang w:eastAsia="zh-CN"/>
@@ -4904,7 +4884,6 @@
               <w:widowControl w:val="0"/>
               <w:jc w:val="both"/>
               <w:rPr>
-                <w:rFonts w:hint="eastAsia"/>
                 <w:sz w:val="21"/>
                 <w:szCs w:val="21"/>
                 <w:lang w:eastAsia="zh-CN"/>
@@ -4934,7 +4913,6 @@
               <w:widowControl w:val="0"/>
               <w:jc w:val="both"/>
               <w:rPr>
-                <w:rFonts w:hint="eastAsia"/>
                 <w:sz w:val="21"/>
                 <w:szCs w:val="21"/>
                 <w:lang w:eastAsia="zh-CN"/>
@@ -5269,7 +5247,6 @@
           <w:p>
             <w:pPr>
               <w:rPr>
-                <w:rFonts w:hint="eastAsia"/>
                 <w:sz w:val="21"/>
                 <w:szCs w:val="21"/>
                 <w:lang w:eastAsia="zh-CN"/>
@@ -5469,7 +5446,6 @@
           <w:p>
             <w:pPr>
               <w:rPr>
-                <w:rFonts w:hint="eastAsia"/>
                 <w:sz w:val="21"/>
                 <w:szCs w:val="21"/>
                 <w:lang w:eastAsia="zh-CN"/>
@@ -5787,7 +5763,6 @@
                 <w:szCs w:val="21"/>
                 <w:lang w:eastAsia="zh-CN"/>
               </w:rPr>
-              <w:lastRenderedPageBreak/>
               <w:t>优先级</w:t>
             </w:r>
           </w:p>
@@ -5901,25 +5876,7 @@
                 <w:szCs w:val="21"/>
                 <w:lang w:eastAsia="zh-CN"/>
               </w:rPr>
-              <w:t>输入可用客房数量和</w:t>
-            </w:r>
-            <w:r>
-              <w:rPr>
-                <w:rFonts w:asciiTheme="minorEastAsia" w:hAnsiTheme="minorEastAsia"/>
-                <w:sz w:val="21"/>
-                <w:szCs w:val="21"/>
-                <w:lang w:eastAsia="zh-CN"/>
-              </w:rPr>
-              <w:t>价格</w:t>
-            </w:r>
-            <w:r>
-              <w:rPr>
-                <w:rFonts w:asciiTheme="minorEastAsia" w:hAnsiTheme="minorEastAsia" w:hint="eastAsia"/>
-                <w:sz w:val="21"/>
-                <w:szCs w:val="21"/>
-                <w:lang w:eastAsia="zh-CN"/>
-              </w:rPr>
-              <w:t>（数量是房间的总数量，不是实时数量）</w:t>
+              <w:t>系统返回客房信息</w:t>
             </w:r>
           </w:p>
           <w:p>
@@ -5946,55 +5903,25 @@
                 <w:szCs w:val="21"/>
                 <w:lang w:eastAsia="zh-CN"/>
               </w:rPr>
-              <w:t>系统提示是否继续更新可用客房数据</w:t>
-            </w:r>
-          </w:p>
-          <w:p>
-            <w:pPr>
-              <w:widowControl w:val="0"/>
-              <w:jc w:val="both"/>
+              <w:t>输入可用客房数量和</w:t>
+            </w:r>
+            <w:r>
+              <w:rPr>
+                <w:rFonts w:asciiTheme="minorEastAsia" w:hAnsiTheme="minorEastAsia"/>
+                <w:sz w:val="21"/>
+                <w:szCs w:val="21"/>
+                <w:lang w:eastAsia="zh-CN"/>
+              </w:rPr>
+              <w:t>价格</w:t>
+            </w:r>
+            <w:r>
               <w:rPr>
                 <w:rFonts w:asciiTheme="minorEastAsia" w:hAnsiTheme="minorEastAsia" w:hint="eastAsia"/>
                 <w:sz w:val="21"/>
                 <w:szCs w:val="21"/>
                 <w:lang w:eastAsia="zh-CN"/>
               </w:rPr>
-            </w:pPr>
-            <w:r>
-              <w:rPr>
-                <w:rFonts w:asciiTheme="minorEastAsia" w:hAnsiTheme="minorEastAsia"/>
-                <w:sz w:val="21"/>
-                <w:szCs w:val="21"/>
-                <w:lang w:eastAsia="zh-CN"/>
-              </w:rPr>
-              <w:t>酒店工作人员</w:t>
-            </w:r>
-            <w:r>
-              <w:rPr>
-                <w:rFonts w:asciiTheme="minorEastAsia" w:hAnsiTheme="minorEastAsia"/>
-                <w:sz w:val="21"/>
-                <w:szCs w:val="21"/>
-                <w:lang w:eastAsia="zh-CN"/>
-              </w:rPr>
-              <w:t>重复</w:t>
-            </w:r>
-            <w:r>
-              <w:rPr>
-                <w:rFonts w:asciiTheme="minorEastAsia" w:hAnsiTheme="minorEastAsia" w:hint="eastAsia"/>
-                <w:sz w:val="21"/>
-                <w:szCs w:val="21"/>
-                <w:lang w:eastAsia="zh-CN"/>
-              </w:rPr>
-              <w:t>1~</w:t>
-            </w:r>
-            <w:r>
-              <w:rPr>
-                <w:rFonts w:asciiTheme="minorEastAsia" w:hAnsiTheme="minorEastAsia"/>
-                <w:sz w:val="21"/>
-                <w:szCs w:val="21"/>
-                <w:lang w:eastAsia="zh-CN"/>
-              </w:rPr>
-              <w:t>3步直到信息更新完毕</w:t>
+              <w:t>（数量是房间的总数量，不是实时数量）</w:t>
             </w:r>
           </w:p>
           <w:p>
@@ -6021,7 +5948,67 @@
                 <w:szCs w:val="21"/>
                 <w:lang w:eastAsia="zh-CN"/>
               </w:rPr>
-              <w:t>酒店工作人员确认更新完毕</w:t>
+              <w:lastRenderedPageBreak/>
+              <w:t>系统提示是否继续更新可用客房数据</w:t>
+            </w:r>
+          </w:p>
+          <w:p>
+            <w:pPr>
+              <w:widowControl w:val="0"/>
+              <w:jc w:val="both"/>
+              <w:rPr>
+                <w:rFonts w:asciiTheme="minorEastAsia" w:hAnsiTheme="minorEastAsia"/>
+                <w:sz w:val="21"/>
+                <w:szCs w:val="21"/>
+                <w:lang w:eastAsia="zh-CN"/>
+              </w:rPr>
+            </w:pPr>
+            <w:r>
+              <w:rPr>
+                <w:rFonts w:asciiTheme="minorEastAsia" w:hAnsiTheme="minorEastAsia"/>
+                <w:sz w:val="21"/>
+                <w:szCs w:val="21"/>
+                <w:lang w:eastAsia="zh-CN"/>
+              </w:rPr>
+              <w:t>酒店工作人员</w:t>
+            </w:r>
+            <w:r>
+              <w:rPr>
+                <w:rFonts w:asciiTheme="minorEastAsia" w:hAnsiTheme="minorEastAsia"/>
+                <w:sz w:val="21"/>
+                <w:szCs w:val="21"/>
+                <w:lang w:eastAsia="zh-CN"/>
+              </w:rPr>
+              <w:t>重复</w:t>
+            </w:r>
+            <w:r>
+              <w:rPr>
+                <w:rFonts w:asciiTheme="minorEastAsia" w:hAnsiTheme="minorEastAsia" w:hint="eastAsia"/>
+                <w:sz w:val="21"/>
+                <w:szCs w:val="21"/>
+                <w:lang w:eastAsia="zh-CN"/>
+              </w:rPr>
+              <w:t>1~</w:t>
+            </w:r>
+            <w:r>
+              <w:rPr>
+                <w:rFonts w:asciiTheme="minorEastAsia" w:hAnsiTheme="minorEastAsia"/>
+                <w:sz w:val="21"/>
+                <w:szCs w:val="21"/>
+                <w:lang w:eastAsia="zh-CN"/>
+              </w:rPr>
+              <w:t>4</w:t>
+            </w:r>
+            <w:bookmarkStart w:id="0" w:name="_GoBack"/>
+            <w:bookmarkEnd w:id="0"/>
+            <w:r>
+              <w:rPr>
+                <w:rFonts w:asciiTheme="minorEastAsia" w:hAnsiTheme="minorEastAsia"/>
+                <w:sz w:val="21"/>
+                <w:szCs w:val="21"/>
+                <w:lang w:eastAsia="zh-CN"/>
+              </w:rPr>
+              <w:t>步直到信息更新完毕</w:t>
             </w:r>
           </w:p>
           <w:p>
@@ -6048,6 +6035,33 @@
                 <w:szCs w:val="21"/>
                 <w:lang w:eastAsia="zh-CN"/>
               </w:rPr>
+              <w:t>酒店工作人员确认更新完毕</w:t>
+            </w:r>
+          </w:p>
+          <w:p>
+            <w:pPr>
+              <w:pStyle w:val="a3"/>
+              <w:widowControl w:val="0"/>
+              <w:numPr>
+                <w:ilvl w:val="0"/>
+                <w:numId w:val="40"/>
+              </w:numPr>
+              <w:ind w:firstLineChars="0"/>
+              <w:jc w:val="both"/>
+              <w:rPr>
+                <w:rFonts w:asciiTheme="minorEastAsia" w:hAnsiTheme="minorEastAsia"/>
+                <w:sz w:val="21"/>
+                <w:szCs w:val="21"/>
+                <w:lang w:eastAsia="zh-CN"/>
+              </w:rPr>
+            </w:pPr>
+            <w:r>
+              <w:rPr>
+                <w:rFonts w:asciiTheme="minorEastAsia" w:hAnsiTheme="minorEastAsia"/>
+                <w:sz w:val="21"/>
+                <w:szCs w:val="21"/>
+                <w:lang w:eastAsia="zh-CN"/>
+              </w:rPr>
               <w:t>系统存储信息并更新</w:t>
             </w:r>
           </w:p>
@@ -6080,6 +6094,7 @@
                 <w:szCs w:val="21"/>
                 <w:lang w:eastAsia="zh-CN"/>
               </w:rPr>
+              <w:lastRenderedPageBreak/>
               <w:t>扩展流程</w:t>
             </w:r>
           </w:p>
@@ -6123,7 +6138,6 @@
               <w:widowControl w:val="0"/>
               <w:jc w:val="both"/>
               <w:rPr>
-                <w:rFonts w:hint="eastAsia"/>
                 <w:sz w:val="21"/>
                 <w:szCs w:val="21"/>
                 <w:lang w:eastAsia="zh-CN"/>
@@ -6228,8 +6242,6 @@
               </w:rPr>
               <w:t>删除可用客房类型</w:t>
             </w:r>
-            <w:bookmarkStart w:id="0" w:name="_GoBack"/>
-            <w:bookmarkEnd w:id="0"/>
           </w:p>
           <w:p>
             <w:pPr>
@@ -6242,7 +6254,6 @@
               <w:ind w:firstLineChars="0"/>
               <w:jc w:val="both"/>
               <w:rPr>
-                <w:rFonts w:hint="eastAsia"/>
                 <w:sz w:val="21"/>
                 <w:szCs w:val="21"/>
                 <w:lang w:eastAsia="zh-CN"/>
@@ -6322,7 +6333,7 @@
           <w:p>
             <w:pPr>
               <w:rPr>
-                <w:rFonts w:asciiTheme="minorEastAsia" w:hAnsiTheme="minorEastAsia" w:hint="eastAsia"/>
+                <w:rFonts w:asciiTheme="minorEastAsia" w:hAnsiTheme="minorEastAsia"/>
                 <w:sz w:val="21"/>
                 <w:szCs w:val="21"/>
                 <w:lang w:eastAsia="zh-CN"/>

--- a/doc/需求作业(1)/lxd/用例2、4、7、10、11 浏览订单信息.docx
+++ b/doc/需求作业(1)/lxd/用例2、4、7、10、11 浏览订单信息.docx
@@ -311,18 +311,19 @@
           <w:p>
             <w:pPr>
               <w:rPr>
-                <w:sz w:val="21"/>
-                <w:szCs w:val="21"/>
-                <w:lang w:eastAsia="zh-CN"/>
-              </w:rPr>
-            </w:pPr>
-            <w:r>
-              <w:rPr>
-                <w:sz w:val="21"/>
-                <w:szCs w:val="21"/>
-                <w:lang w:eastAsia="zh-CN"/>
-              </w:rPr>
-              <w:t>2016/9/20</w:t>
+                <w:rFonts w:hint="eastAsia"/>
+                <w:sz w:val="21"/>
+                <w:szCs w:val="21"/>
+                <w:lang w:eastAsia="zh-CN"/>
+              </w:rPr>
+            </w:pPr>
+            <w:r>
+              <w:rPr>
+                <w:sz w:val="21"/>
+                <w:szCs w:val="21"/>
+                <w:lang w:eastAsia="zh-CN"/>
+              </w:rPr>
+              <w:t>2016/10/12</w:t>
             </w:r>
           </w:p>
         </w:tc>
@@ -365,21 +366,14 @@
             </w:pPr>
             <w:r>
               <w:rPr>
-                <w:rFonts w:hint="eastAsia"/>
-                <w:sz w:val="21"/>
-                <w:szCs w:val="21"/>
-                <w:lang w:eastAsia="zh-CN"/>
-              </w:rPr>
-              <w:t>2016/9</w:t>
-            </w:r>
-            <w:r>
-              <w:rPr>
-                <w:sz w:val="21"/>
-                <w:szCs w:val="21"/>
-                <w:lang w:eastAsia="zh-CN"/>
-              </w:rPr>
-              <w:t>/22</w:t>
-            </w:r>
+                <w:sz w:val="21"/>
+                <w:szCs w:val="21"/>
+                <w:lang w:eastAsia="zh-CN"/>
+              </w:rPr>
+              <w:t>2016/10/12</w:t>
+            </w:r>
+            <w:bookmarkStart w:id="0" w:name="_GoBack"/>
+            <w:bookmarkEnd w:id="0"/>
           </w:p>
         </w:tc>
       </w:tr>
@@ -902,7 +896,15 @@
                 <w:szCs w:val="21"/>
                 <w:lang w:eastAsia="zh-CN"/>
               </w:rPr>
-              <w:t>浏览订单</w:t>
+              <w:t>浏览订单并</w:t>
+            </w:r>
+            <w:r>
+              <w:rPr>
+                <w:sz w:val="21"/>
+                <w:szCs w:val="21"/>
+                <w:lang w:eastAsia="zh-CN"/>
+              </w:rPr>
+              <w:t>选择某个特定订单</w:t>
             </w:r>
           </w:p>
           <w:p>
@@ -910,25 +912,23 @@
               <w:widowControl w:val="0"/>
               <w:jc w:val="both"/>
               <w:rPr>
-                <w:b/>
-                <w:sz w:val="21"/>
-                <w:szCs w:val="21"/>
-                <w:lang w:eastAsia="zh-CN"/>
-              </w:rPr>
-            </w:pPr>
-            <w:r>
-              <w:rPr>
-                <w:b/>
-                <w:sz w:val="21"/>
-                <w:szCs w:val="21"/>
-                <w:lang w:eastAsia="zh-CN"/>
-              </w:rPr>
-              <w:t>2.1</w:t>
-            </w:r>
-            <w:r>
-              <w:rPr>
                 <w:rFonts w:hint="eastAsia"/>
-                <w:b/>
+                <w:sz w:val="21"/>
+                <w:szCs w:val="21"/>
+                <w:lang w:eastAsia="zh-CN"/>
+              </w:rPr>
+            </w:pPr>
+            <w:r>
+              <w:rPr>
+                <w:sz w:val="21"/>
+                <w:szCs w:val="21"/>
+                <w:lang w:eastAsia="zh-CN"/>
+              </w:rPr>
+              <w:t xml:space="preserve">   2</w:t>
+            </w:r>
+            <w:r>
+              <w:rPr>
+                <w:rFonts w:hint="eastAsia"/>
                 <w:sz w:val="21"/>
                 <w:szCs w:val="21"/>
                 <w:lang w:eastAsia="zh-CN"/>
@@ -937,17 +937,15 @@
             </w:r>
             <w:r>
               <w:rPr>
-                <w:b/>
-                <w:sz w:val="21"/>
-                <w:szCs w:val="21"/>
-                <w:lang w:eastAsia="zh-CN"/>
-              </w:rPr>
-              <w:t>系统显示分类后的订单</w:t>
+                <w:sz w:val="21"/>
+                <w:szCs w:val="21"/>
+                <w:lang w:eastAsia="zh-CN"/>
+              </w:rPr>
+              <w:t>系统显示此订单的详细信息</w:t>
             </w:r>
             <w:r>
               <w:rPr>
                 <w:rFonts w:hint="eastAsia"/>
-                <w:b/>
                 <w:sz w:val="21"/>
                 <w:szCs w:val="21"/>
                 <w:lang w:eastAsia="zh-CN"/>
@@ -956,17 +954,15 @@
             </w:r>
             <w:r>
               <w:rPr>
-                <w:b/>
-                <w:sz w:val="21"/>
-                <w:szCs w:val="21"/>
-                <w:lang w:eastAsia="zh-CN"/>
-              </w:rPr>
-              <w:t>包括未执行的正常订单</w:t>
+                <w:sz w:val="21"/>
+                <w:szCs w:val="21"/>
+                <w:lang w:eastAsia="zh-CN"/>
+              </w:rPr>
+              <w:t>包括订单号</w:t>
             </w:r>
             <w:r>
               <w:rPr>
                 <w:rFonts w:hint="eastAsia"/>
-                <w:b/>
                 <w:sz w:val="21"/>
                 <w:szCs w:val="21"/>
                 <w:lang w:eastAsia="zh-CN"/>
@@ -975,17 +971,15 @@
             </w:r>
             <w:r>
               <w:rPr>
-                <w:b/>
-                <w:sz w:val="21"/>
-                <w:szCs w:val="21"/>
-                <w:lang w:eastAsia="zh-CN"/>
-              </w:rPr>
-              <w:t>已执行的正常订单</w:t>
+                <w:sz w:val="21"/>
+                <w:szCs w:val="21"/>
+                <w:lang w:eastAsia="zh-CN"/>
+              </w:rPr>
+              <w:t>下单日期</w:t>
             </w:r>
             <w:r>
               <w:rPr>
                 <w:rFonts w:hint="eastAsia"/>
-                <w:b/>
                 <w:sz w:val="21"/>
                 <w:szCs w:val="21"/>
                 <w:lang w:eastAsia="zh-CN"/>
@@ -994,31 +988,11 @@
             </w:r>
             <w:r>
               <w:rPr>
-                <w:b/>
-                <w:sz w:val="21"/>
-                <w:szCs w:val="21"/>
-                <w:lang w:eastAsia="zh-CN"/>
-              </w:rPr>
-              <w:t>异常订单</w:t>
-            </w:r>
-            <w:r>
-              <w:rPr>
-                <w:rFonts w:hint="eastAsia"/>
-                <w:b/>
-                <w:sz w:val="21"/>
-                <w:szCs w:val="21"/>
-                <w:lang w:eastAsia="zh-CN"/>
-              </w:rPr>
-              <w:t>、</w:t>
-            </w:r>
-            <w:r>
-              <w:rPr>
-                <w:b/>
-                <w:sz w:val="21"/>
-                <w:szCs w:val="21"/>
-                <w:lang w:eastAsia="zh-CN"/>
-              </w:rPr>
-              <w:t>已撤销订单</w:t>
+                <w:sz w:val="21"/>
+                <w:szCs w:val="21"/>
+                <w:lang w:eastAsia="zh-CN"/>
+              </w:rPr>
+              <w:t>订单状态</w:t>
             </w:r>
           </w:p>
           <w:p>
@@ -1026,11 +1000,21 @@
               <w:widowControl w:val="0"/>
               <w:jc w:val="both"/>
               <w:rPr>
-                <w:sz w:val="21"/>
-                <w:szCs w:val="21"/>
-                <w:lang w:eastAsia="zh-CN"/>
-              </w:rPr>
-            </w:pPr>
+                <w:b/>
+                <w:sz w:val="21"/>
+                <w:szCs w:val="21"/>
+                <w:lang w:eastAsia="zh-CN"/>
+              </w:rPr>
+            </w:pPr>
+            <w:r>
+              <w:rPr>
+                <w:b/>
+                <w:sz w:val="21"/>
+                <w:szCs w:val="21"/>
+                <w:lang w:eastAsia="zh-CN"/>
+              </w:rPr>
+              <w:t>2.1</w:t>
+            </w:r>
             <w:r>
               <w:rPr>
                 <w:rFonts w:hint="eastAsia"/>
@@ -1039,6 +1023,112 @@
                 <w:szCs w:val="21"/>
                 <w:lang w:eastAsia="zh-CN"/>
               </w:rPr>
+              <w:t>、</w:t>
+            </w:r>
+            <w:r>
+              <w:rPr>
+                <w:b/>
+                <w:sz w:val="21"/>
+                <w:szCs w:val="21"/>
+                <w:lang w:eastAsia="zh-CN"/>
+              </w:rPr>
+              <w:t>系统显示分类后的订单</w:t>
+            </w:r>
+            <w:r>
+              <w:rPr>
+                <w:rFonts w:hint="eastAsia"/>
+                <w:b/>
+                <w:sz w:val="21"/>
+                <w:szCs w:val="21"/>
+                <w:lang w:eastAsia="zh-CN"/>
+              </w:rPr>
+              <w:t>，</w:t>
+            </w:r>
+            <w:r>
+              <w:rPr>
+                <w:b/>
+                <w:sz w:val="21"/>
+                <w:szCs w:val="21"/>
+                <w:lang w:eastAsia="zh-CN"/>
+              </w:rPr>
+              <w:t>包括未执行的正常订单</w:t>
+            </w:r>
+            <w:r>
+              <w:rPr>
+                <w:rFonts w:hint="eastAsia"/>
+                <w:b/>
+                <w:sz w:val="21"/>
+                <w:szCs w:val="21"/>
+                <w:lang w:eastAsia="zh-CN"/>
+              </w:rPr>
+              <w:t>、</w:t>
+            </w:r>
+            <w:r>
+              <w:rPr>
+                <w:b/>
+                <w:sz w:val="21"/>
+                <w:szCs w:val="21"/>
+                <w:lang w:eastAsia="zh-CN"/>
+              </w:rPr>
+              <w:t>已执行的正常订单</w:t>
+            </w:r>
+            <w:r>
+              <w:rPr>
+                <w:rFonts w:hint="eastAsia"/>
+                <w:b/>
+                <w:sz w:val="21"/>
+                <w:szCs w:val="21"/>
+                <w:lang w:eastAsia="zh-CN"/>
+              </w:rPr>
+              <w:t>、</w:t>
+            </w:r>
+            <w:r>
+              <w:rPr>
+                <w:b/>
+                <w:sz w:val="21"/>
+                <w:szCs w:val="21"/>
+                <w:lang w:eastAsia="zh-CN"/>
+              </w:rPr>
+              <w:t>异常订单</w:t>
+            </w:r>
+            <w:r>
+              <w:rPr>
+                <w:rFonts w:hint="eastAsia"/>
+                <w:b/>
+                <w:sz w:val="21"/>
+                <w:szCs w:val="21"/>
+                <w:lang w:eastAsia="zh-CN"/>
+              </w:rPr>
+              <w:t>、</w:t>
+            </w:r>
+            <w:r>
+              <w:rPr>
+                <w:b/>
+                <w:sz w:val="21"/>
+                <w:szCs w:val="21"/>
+                <w:lang w:eastAsia="zh-CN"/>
+              </w:rPr>
+              <w:t>已撤销订单</w:t>
+            </w:r>
+          </w:p>
+          <w:p>
+            <w:pPr>
+              <w:widowControl w:val="0"/>
+              <w:jc w:val="both"/>
+              <w:rPr>
+                <w:sz w:val="21"/>
+                <w:szCs w:val="21"/>
+                <w:lang w:eastAsia="zh-CN"/>
+              </w:rPr>
+            </w:pPr>
+            <w:r>
+              <w:rPr>
+                <w:rFonts w:hint="eastAsia"/>
+                <w:b/>
+                <w:sz w:val="21"/>
+                <w:szCs w:val="21"/>
+                <w:lang w:eastAsia="zh-CN"/>
+              </w:rPr>
               <w:t xml:space="preserve">   </w:t>
             </w:r>
             <w:r>
@@ -1077,9 +1167,7 @@
           </w:p>
           <w:p>
             <w:pPr>
-              <w:pStyle w:val="a3"/>
               <w:widowControl w:val="0"/>
-              <w:ind w:left="360" w:firstLineChars="0" w:firstLine="0"/>
               <w:jc w:val="both"/>
               <w:rPr>
                 <w:sz w:val="21"/>
@@ -1087,6 +1175,83 @@
                 <w:lang w:eastAsia="zh-CN"/>
               </w:rPr>
             </w:pPr>
+            <w:r>
+              <w:rPr>
+                <w:rFonts w:hint="eastAsia"/>
+                <w:sz w:val="21"/>
+                <w:szCs w:val="21"/>
+                <w:lang w:eastAsia="zh-CN"/>
+              </w:rPr>
+              <w:t xml:space="preserve">   2</w:t>
+            </w:r>
+            <w:r>
+              <w:rPr>
+                <w:rFonts w:hint="eastAsia"/>
+                <w:sz w:val="21"/>
+                <w:szCs w:val="21"/>
+                <w:lang w:eastAsia="zh-CN"/>
+              </w:rPr>
+              <w:t>、系统显示此类订单列表</w:t>
+            </w:r>
+          </w:p>
+          <w:p>
+            <w:pPr>
+              <w:widowControl w:val="0"/>
+              <w:jc w:val="both"/>
+              <w:rPr>
+                <w:sz w:val="21"/>
+                <w:szCs w:val="21"/>
+                <w:lang w:eastAsia="zh-CN"/>
+              </w:rPr>
+            </w:pPr>
+            <w:r>
+              <w:rPr>
+                <w:rFonts w:hint="eastAsia"/>
+                <w:sz w:val="21"/>
+                <w:szCs w:val="21"/>
+                <w:lang w:eastAsia="zh-CN"/>
+              </w:rPr>
+              <w:t xml:space="preserve">   3</w:t>
+            </w:r>
+            <w:r>
+              <w:rPr>
+                <w:rFonts w:hint="eastAsia"/>
+                <w:sz w:val="21"/>
+                <w:szCs w:val="21"/>
+                <w:lang w:eastAsia="zh-CN"/>
+              </w:rPr>
+              <w:t>、客户浏览订单并选择某个特定订单</w:t>
+            </w:r>
+          </w:p>
+          <w:p>
+            <w:pPr>
+              <w:widowControl w:val="0"/>
+              <w:jc w:val="both"/>
+              <w:rPr>
+                <w:rFonts w:hint="eastAsia"/>
+                <w:sz w:val="21"/>
+                <w:szCs w:val="21"/>
+                <w:lang w:eastAsia="zh-CN"/>
+              </w:rPr>
+            </w:pPr>
+            <w:r>
+              <w:rPr>
+                <w:rFonts w:hint="eastAsia"/>
+                <w:sz w:val="21"/>
+                <w:szCs w:val="21"/>
+                <w:lang w:eastAsia="zh-CN"/>
+              </w:rPr>
+              <w:t xml:space="preserve">   4</w:t>
+            </w:r>
+            <w:r>
+              <w:rPr>
+                <w:rFonts w:hint="eastAsia"/>
+                <w:sz w:val="21"/>
+                <w:szCs w:val="21"/>
+                <w:lang w:eastAsia="zh-CN"/>
+              </w:rPr>
+              <w:t>、系统显示此订单的详细信息，包括订单号、下单日期、订单状态</w:t>
+            </w:r>
           </w:p>
         </w:tc>
       </w:tr>
@@ -1816,6 +1981,7 @@
                 <w:sz w:val="21"/>
                 <w:szCs w:val="21"/>
               </w:rPr>
+              <w:lastRenderedPageBreak/>
               <w:t>后置条件</w:t>
             </w:r>
           </w:p>
@@ -1999,7 +2165,6 @@
                 <w:szCs w:val="21"/>
                 <w:lang w:eastAsia="zh-CN"/>
               </w:rPr>
-              <w:lastRenderedPageBreak/>
               <w:t>系统显示订单信息，包括未执行的正常订单、已执行的正常订单、异常订单</w:t>
             </w:r>
             <w:r>
@@ -2291,7 +2456,6 @@
                 <w:sz w:val="21"/>
                 <w:szCs w:val="21"/>
               </w:rPr>
-              <w:lastRenderedPageBreak/>
               <w:t>扩展流程</w:t>
             </w:r>
           </w:p>
@@ -3771,6 +3935,7 @@
                 <w:szCs w:val="21"/>
                 <w:lang w:eastAsia="zh-CN"/>
               </w:rPr>
+              <w:lastRenderedPageBreak/>
               <w:t>进行步骤5</w:t>
             </w:r>
           </w:p>
@@ -5763,6 +5928,7 @@
                 <w:szCs w:val="21"/>
                 <w:lang w:eastAsia="zh-CN"/>
               </w:rPr>
+              <w:lastRenderedPageBreak/>
               <w:t>优先级</w:t>
             </w:r>
           </w:p>
@@ -5948,7 +6114,6 @@
                 <w:szCs w:val="21"/>
                 <w:lang w:eastAsia="zh-CN"/>
               </w:rPr>
-              <w:lastRenderedPageBreak/>
               <w:t>系统提示是否继续更新可用客房数据</w:t>
             </w:r>
           </w:p>
@@ -5999,8 +6164,6 @@
               </w:rPr>
               <w:t>4</w:t>
             </w:r>
-            <w:bookmarkStart w:id="0" w:name="_GoBack"/>
-            <w:bookmarkEnd w:id="0"/>
             <w:r>
               <w:rPr>
                 <w:rFonts w:asciiTheme="minorEastAsia" w:hAnsiTheme="minorEastAsia"/>
@@ -6094,7 +6257,6 @@
                 <w:szCs w:val="21"/>
                 <w:lang w:eastAsia="zh-CN"/>
               </w:rPr>
-              <w:lastRenderedPageBreak/>
               <w:t>扩展流程</w:t>
             </w:r>
           </w:p>
